--- a/doc/SWC项目开发文档模版.docx
+++ b/doc/SWC项目开发文档模版.docx
@@ -1,6 +1,6 @@
 
 <file path=word/document.xml><?xml version="1.0" encoding="utf-8"?>
-<w:document xmlns:wpc="http://schemas.microsoft.com/office/word/2010/wordprocessingCanvas" xmlns:cx="http://schemas.microsoft.com/office/drawing/2014/chartex" xmlns:cx1="http://schemas.microsoft.com/office/drawing/2015/9/8/chartex" xmlns:cx2="http://schemas.microsoft.com/office/drawing/2015/10/21/chartex" xmlns:cx3="http://schemas.microsoft.com/office/drawing/2016/5/9/chartex" xmlns:cx4="http://schemas.microsoft.com/office/drawing/2016/5/10/chartex" xmlns:cx5="http://schemas.microsoft.com/office/drawing/2016/5/11/chartex" xmlns:cx6="http://schemas.microsoft.com/office/drawing/2016/5/12/chartex" xmlns:cx7="http://schemas.microsoft.com/office/drawing/2016/5/13/chartex" xmlns:cx8="http://schemas.microsoft.com/office/drawing/2016/5/14/chartex" xmlns:mc="http://schemas.openxmlformats.org/markup-compatibility/2006" xmlns:aink="http://schemas.microsoft.com/office/drawing/2016/ink" xmlns:am3d="http://schemas.microsoft.com/office/drawing/2017/model3d" xmlns:o="urn:schemas-microsoft-com:office:office" xmlns:r="http://schemas.openxmlformats.org/officeDocument/2006/relationships" xmlns:m="http://schemas.openxmlformats.org/officeDocument/2006/math" xmlns:v="urn:schemas-microsoft-com:vml" xmlns:wp14="http://schemas.microsoft.com/office/word/2010/wordprocessingDrawing" xmlns:wp="http://schemas.openxmlformats.org/drawingml/2006/wordprocessingDrawing" xmlns:w10="urn:schemas-microsoft-com:office:word" xmlns:w="http://schemas.openxmlformats.org/wordprocessingml/2006/main" xmlns:w14="http://schemas.microsoft.com/office/word/2010/wordml" xmlns:w15="http://schemas.microsoft.com/office/word/2012/wordml" xmlns:w16cid="http://schemas.microsoft.com/office/word/2016/wordml/cid" xmlns:w16se="http://schemas.microsoft.com/office/word/2015/wordml/symex" xmlns:wpg="http://schemas.microsoft.com/office/word/2010/wordprocessingGroup" xmlns:wpi="http://schemas.microsoft.com/office/word/2010/wordprocessingInk" xmlns:wne="http://schemas.microsoft.com/office/word/2006/wordml" xmlns:wps="http://schemas.microsoft.com/office/word/2010/wordprocessingShape" mc:Ignorable="w14 w15 w16se w16cid wp14">
+<w:document xmlns:wpc="http://schemas.microsoft.com/office/word/2010/wordprocessingCanvas" xmlns:cx="http://schemas.microsoft.com/office/drawing/2014/chartex" xmlns:cx1="http://schemas.microsoft.com/office/drawing/2015/9/8/chartex" xmlns:cx2="http://schemas.microsoft.com/office/drawing/2015/10/21/chartex" xmlns:cx3="http://schemas.microsoft.com/office/drawing/2016/5/9/chartex" xmlns:cx4="http://schemas.microsoft.com/office/drawing/2016/5/10/chartex" xmlns:cx5="http://schemas.microsoft.com/office/drawing/2016/5/11/chartex" xmlns:cx6="http://schemas.microsoft.com/office/drawing/2016/5/12/chartex" xmlns:cx7="http://schemas.microsoft.com/office/drawing/2016/5/13/chartex" xmlns:cx8="http://schemas.microsoft.com/office/drawing/2016/5/14/chartex" xmlns:mc="http://schemas.openxmlformats.org/markup-compatibility/2006" xmlns:aink="http://schemas.microsoft.com/office/drawing/2016/ink" xmlns:am3d="http://schemas.microsoft.com/office/drawing/2017/model3d" xmlns:o="urn:schemas-microsoft-com:office:office" xmlns:r="http://schemas.openxmlformats.org/officeDocument/2006/relationships" xmlns:m="http://schemas.openxmlformats.org/officeDocument/2006/math" xmlns:v="urn:schemas-microsoft-com:vml" xmlns:wp14="http://schemas.microsoft.com/office/word/2010/wordprocessingDrawing" xmlns:wp="http://schemas.openxmlformats.org/drawingml/2006/wordprocessingDrawing" xmlns:w10="urn:schemas-microsoft-com:office:word" xmlns:w="http://schemas.openxmlformats.org/wordprocessingml/2006/main" xmlns:w14="http://schemas.microsoft.com/office/word/2010/wordml" xmlns:w15="http://schemas.microsoft.com/office/word/2012/wordml" xmlns:w16cex="http://schemas.microsoft.com/office/word/2018/wordml/cex" xmlns:w16cid="http://schemas.microsoft.com/office/word/2016/wordml/cid" xmlns:w16="http://schemas.microsoft.com/office/word/2018/wordml" xmlns:w16se="http://schemas.microsoft.com/office/word/2015/wordml/symex" xmlns:wpg="http://schemas.microsoft.com/office/word/2010/wordprocessingGroup" xmlns:wpi="http://schemas.microsoft.com/office/word/2010/wordprocessingInk" xmlns:wne="http://schemas.microsoft.com/office/word/2006/wordml" xmlns:wps="http://schemas.microsoft.com/office/word/2010/wordprocessingShape" mc:Ignorable="w14 w15 w16se w16cid w16 w16cex wp14">
   <w:body>
     <w:tbl>
       <w:tblPr>
@@ -11711,21 +11711,7 @@
           <w:rFonts w:hint="eastAsia"/>
         </w:rPr>
         <w:lastRenderedPageBreak/>
-        <w:t>手机</w:t>
-      </w:r>
-      <w:proofErr w:type="gramStart"/>
-      <w:r>
-        <w:rPr>
-          <w:rFonts w:hint="eastAsia"/>
-        </w:rPr>
-        <w:t>端侧部署</w:t>
-      </w:r>
-      <w:proofErr w:type="gramEnd"/>
-      <w:r>
-        <w:rPr>
-          <w:rFonts w:hint="eastAsia"/>
-        </w:rPr>
-        <w:t>设计</w:t>
+        <w:t>手机端侧部署设计</w:t>
       </w:r>
       <w:bookmarkEnd w:id="100"/>
     </w:p>
@@ -11741,82 +11727,359 @@
         <w:t>手机环境需求</w:t>
       </w:r>
       <w:bookmarkEnd w:id="101"/>
-    </w:p>
-    <w:p>
-      <w:pPr>
-        <w:pStyle w:val="2"/>
-      </w:pPr>
-      <w:bookmarkStart w:id="102" w:name="_Toc56720713"/>
-      <w:r>
-        <w:rPr>
-          <w:rFonts w:hint="eastAsia"/>
-        </w:rPr>
-        <w:t>调用</w:t>
-      </w:r>
-      <w:r>
-        <w:rPr>
-          <w:rFonts w:hint="eastAsia"/>
-        </w:rPr>
-        <w:t>AI</w:t>
-      </w:r>
-      <w:r>
-        <w:t xml:space="preserve"> </w:t>
-      </w:r>
-      <w:r>
-        <w:rPr>
-          <w:rFonts w:hint="eastAsia"/>
-        </w:rPr>
-        <w:t>Unit</w:t>
-      </w:r>
-      <w:r>
-        <w:rPr>
-          <w:rFonts w:hint="eastAsia"/>
-        </w:rPr>
-        <w:t>能力接口设计（可选）</w:t>
-      </w:r>
-      <w:bookmarkEnd w:id="102"/>
-    </w:p>
-    <w:p>
-      <w:pPr>
-        <w:pStyle w:val="2"/>
-      </w:pPr>
-      <w:bookmarkStart w:id="103" w:name="_Toc56720714"/>
-      <w:r>
-        <w:rPr>
-          <w:rFonts w:hint="eastAsia"/>
-        </w:rPr>
-        <w:t>AI</w:t>
-      </w:r>
-      <w:r>
-        <w:t xml:space="preserve"> </w:t>
-      </w:r>
-      <w:r>
-        <w:rPr>
-          <w:rFonts w:hint="eastAsia"/>
-        </w:rPr>
-        <w:t>Boost</w:t>
-      </w:r>
-      <w:proofErr w:type="gramStart"/>
-      <w:r>
-        <w:rPr>
-          <w:rFonts w:hint="eastAsia"/>
-        </w:rPr>
-        <w:t>端侧模型</w:t>
-      </w:r>
-      <w:proofErr w:type="gramEnd"/>
-      <w:r>
-        <w:rPr>
-          <w:rFonts w:hint="eastAsia"/>
-        </w:rPr>
-        <w:t>加速设计（可选）</w:t>
-      </w:r>
-      <w:bookmarkEnd w:id="103"/>
     </w:p>
     <w:p>
       <w:pPr>
         <w:pStyle w:val="a1"/>
         <w:ind w:firstLine="480"/>
-      </w:pPr>
+        <w:rPr>
+          <w:rFonts w:hint="eastAsia"/>
+        </w:rPr>
+      </w:pPr>
+      <w:r>
+        <w:rPr>
+          <w:rFonts w:hint="eastAsia"/>
+        </w:rPr>
+        <w:t>平台测试</w:t>
+      </w:r>
+      <w:r>
+        <w:rPr>
+          <w:rFonts w:hint="eastAsia"/>
+        </w:rPr>
+        <w:t>环境</w:t>
+      </w:r>
+      <w:r>
+        <w:rPr>
+          <w:rFonts w:hint="eastAsia"/>
+        </w:rPr>
+        <w:t>要求为</w:t>
+      </w:r>
+      <w:r>
+        <w:rPr>
+          <w:rFonts w:hint="eastAsia"/>
+        </w:rPr>
+        <w:t>OPPO Find</w:t>
+      </w:r>
+      <w:r>
+        <w:rPr>
+          <w:rFonts w:hint="eastAsia"/>
+        </w:rPr>
+        <w:t>系列和</w:t>
+      </w:r>
+      <w:r>
+        <w:rPr>
+          <w:rFonts w:hint="eastAsia"/>
+        </w:rPr>
+        <w:t>Reno</w:t>
+      </w:r>
+      <w:r>
+        <w:rPr>
+          <w:rFonts w:hint="eastAsia"/>
+        </w:rPr>
+        <w:t>系列，搭载</w:t>
+      </w:r>
+      <w:r>
+        <w:rPr>
+          <w:rFonts w:hint="eastAsia"/>
+        </w:rPr>
+        <w:t>ColorOS11.1</w:t>
+      </w:r>
+      <w:r>
+        <w:rPr>
+          <w:rFonts w:hint="eastAsia"/>
+        </w:rPr>
+        <w:t>以上版本。</w:t>
+      </w:r>
+      <w:r>
+        <w:rPr>
+          <w:rFonts w:hint="eastAsia"/>
+        </w:rPr>
+        <w:t>ColorOS 11</w:t>
+      </w:r>
+      <w:r>
+        <w:rPr>
+          <w:rFonts w:hint="eastAsia"/>
+        </w:rPr>
+        <w:t>系统</w:t>
+      </w:r>
+      <w:r>
+        <w:rPr>
+          <w:rFonts w:hint="eastAsia"/>
+        </w:rPr>
+        <w:t>为</w:t>
+      </w:r>
+      <w:r>
+        <w:rPr>
+          <w:rFonts w:hint="eastAsia"/>
+        </w:rPr>
+        <w:t>基于</w:t>
+      </w:r>
+      <w:r>
+        <w:rPr>
+          <w:rFonts w:hint="eastAsia"/>
+        </w:rPr>
+        <w:t>Android 11</w:t>
+      </w:r>
+      <w:r>
+        <w:rPr>
+          <w:rFonts w:hint="eastAsia"/>
+        </w:rPr>
+        <w:t>打造</w:t>
+      </w:r>
+      <w:r>
+        <w:rPr>
+          <w:rFonts w:hint="eastAsia"/>
+        </w:rPr>
+        <w:t>的个性化</w:t>
+      </w:r>
+      <w:r>
+        <w:rPr>
+          <w:rFonts w:hint="eastAsia"/>
+        </w:rPr>
+        <w:t>OPPO</w:t>
+      </w:r>
+      <w:r>
+        <w:rPr>
+          <w:rFonts w:hint="eastAsia"/>
+        </w:rPr>
+        <w:t>自研系统</w:t>
+      </w:r>
+      <w:r>
+        <w:rPr>
+          <w:rFonts w:hint="eastAsia"/>
+        </w:rPr>
+        <w:t>，因此我们基于</w:t>
+      </w:r>
+      <w:r>
+        <w:rPr>
+          <w:rFonts w:hint="eastAsia"/>
+        </w:rPr>
+        <w:t>V4</w:t>
+      </w:r>
+      <w:r>
+        <w:t>.1.1</w:t>
+      </w:r>
+      <w:r>
+        <w:rPr>
+          <w:rFonts w:hint="eastAsia"/>
+        </w:rPr>
+        <w:t>版本的</w:t>
+      </w:r>
+      <w:r>
+        <w:t>Android Studio</w:t>
+      </w:r>
+      <w:r>
+        <w:rPr>
+          <w:rFonts w:hint="eastAsia"/>
+        </w:rPr>
+        <w:t>进行开发，并以</w:t>
+      </w:r>
+      <w:r>
+        <w:rPr>
+          <w:rFonts w:hint="eastAsia"/>
+        </w:rPr>
+        <w:t>Android</w:t>
+      </w:r>
+      <w:r>
+        <w:t xml:space="preserve"> 11</w:t>
+      </w:r>
+      <w:r>
+        <w:rPr>
+          <w:rFonts w:hint="eastAsia"/>
+        </w:rPr>
+        <w:t>作为测试环境。</w:t>
+      </w:r>
+    </w:p>
+    <w:p>
+      <w:pPr>
+        <w:pStyle w:val="2"/>
+      </w:pPr>
+      <w:bookmarkStart w:id="102" w:name="_Toc56720713"/>
+      <w:r>
+        <w:rPr>
+          <w:rFonts w:hint="eastAsia"/>
+        </w:rPr>
+        <w:t>调用</w:t>
+      </w:r>
+      <w:r>
+        <w:rPr>
+          <w:rFonts w:hint="eastAsia"/>
+        </w:rPr>
+        <w:t>AI</w:t>
+      </w:r>
+      <w:r>
+        <w:t xml:space="preserve"> </w:t>
+      </w:r>
+      <w:r>
+        <w:rPr>
+          <w:rFonts w:hint="eastAsia"/>
+        </w:rPr>
+        <w:t>Unit</w:t>
+      </w:r>
+      <w:r>
+        <w:rPr>
+          <w:rFonts w:hint="eastAsia"/>
+        </w:rPr>
+        <w:t>能力接口设计（可选）</w:t>
+      </w:r>
+      <w:bookmarkEnd w:id="102"/>
+    </w:p>
+    <w:p>
+      <w:pPr>
+        <w:pStyle w:val="a1"/>
+        <w:ind w:firstLine="480"/>
+      </w:pPr>
+      <w:r>
+        <w:rPr>
+          <w:rFonts w:hint="eastAsia"/>
+        </w:rPr>
+        <w:t>后端对视频进行处理后产生视频摘要，对</w:t>
+      </w:r>
+      <w:r>
+        <w:rPr>
+          <w:rFonts w:hint="eastAsia"/>
+        </w:rPr>
+        <w:t>于</w:t>
+      </w:r>
+      <w:r>
+        <w:rPr>
+          <w:rFonts w:hint="eastAsia"/>
+        </w:rPr>
+        <w:t>其中提取出的关键帧，我们选取</w:t>
+      </w:r>
+      <w:r>
+        <w:t>OPPO AI Unit</w:t>
+      </w:r>
+      <w:r>
+        <w:rPr>
+          <w:rFonts w:hint="eastAsia"/>
+        </w:rPr>
+        <w:t>中图像处理部分</w:t>
+      </w:r>
+      <w:r>
+        <w:rPr>
+          <w:rFonts w:hint="eastAsia"/>
+        </w:rPr>
+        <w:t>的</w:t>
+      </w:r>
+      <w:r>
+        <w:rPr>
+          <w:rFonts w:hint="eastAsia"/>
+        </w:rPr>
+        <w:t>技术</w:t>
+      </w:r>
+      <w:r>
+        <w:rPr>
+          <w:rFonts w:hint="eastAsia"/>
+        </w:rPr>
+        <w:t>对其进行</w:t>
+      </w:r>
+      <w:r>
+        <w:rPr>
+          <w:rFonts w:hint="eastAsia"/>
+        </w:rPr>
+        <w:t>智能快速去噪，优化图像纹</w:t>
+      </w:r>
+      <w:r>
+        <w:rPr>
+          <w:rFonts w:hint="eastAsia"/>
+        </w:rPr>
+        <w:t>理细节，使画面更加自然清晰</w:t>
+      </w:r>
+      <w:r>
+        <w:rPr>
+          <w:rFonts w:hint="eastAsia"/>
+        </w:rPr>
+        <w:t>。</w:t>
+      </w:r>
+    </w:p>
+    <w:p>
+      <w:pPr>
+        <w:pStyle w:val="a1"/>
+        <w:ind w:firstLine="480"/>
+        <w:rPr>
+          <w:rFonts w:hint="eastAsia"/>
+        </w:rPr>
+      </w:pPr>
+      <w:r>
+        <w:rPr>
+          <w:rFonts w:hint="eastAsia"/>
+        </w:rPr>
+        <w:t>同时，我们通过</w:t>
+      </w:r>
+      <w:r>
+        <w:t>OPPO AI Unit</w:t>
+      </w:r>
+      <w:r>
+        <w:rPr>
+          <w:rFonts w:hint="eastAsia"/>
+        </w:rPr>
+        <w:t>中</w:t>
+      </w:r>
+      <w:r>
+        <w:rPr>
+          <w:rFonts w:hint="eastAsia"/>
+        </w:rPr>
+        <w:t>人脸检测和比对功能，统计视频中出现时间最长的一位或几位演讲者，将他们作为该次讲座的主讲人，放入视频的摘要报告中。</w:t>
+      </w:r>
+    </w:p>
+    <w:p>
+      <w:pPr>
+        <w:pStyle w:val="2"/>
+      </w:pPr>
+      <w:bookmarkStart w:id="103" w:name="_Toc56720714"/>
+      <w:r>
+        <w:rPr>
+          <w:rFonts w:hint="eastAsia"/>
+        </w:rPr>
+        <w:t>AI</w:t>
+      </w:r>
+      <w:r>
+        <w:t xml:space="preserve"> </w:t>
+      </w:r>
+      <w:r>
+        <w:rPr>
+          <w:rFonts w:hint="eastAsia"/>
+        </w:rPr>
+        <w:t>Boost</w:t>
+      </w:r>
+      <w:r>
+        <w:rPr>
+          <w:rFonts w:hint="eastAsia"/>
+        </w:rPr>
+        <w:t>端侧模型加速设计（可选）</w:t>
+      </w:r>
+      <w:bookmarkEnd w:id="103"/>
+    </w:p>
+    <w:p>
+      <w:pPr>
+        <w:pStyle w:val="a1"/>
+        <w:ind w:firstLine="480"/>
+      </w:pPr>
+      <w:r>
+        <w:rPr>
+          <w:rFonts w:hint="eastAsia"/>
+        </w:rPr>
+        <w:t>根据</w:t>
+      </w:r>
+      <w:r>
+        <w:rPr>
+          <w:rFonts w:hint="eastAsia"/>
+        </w:rPr>
+        <w:t>AI Boost</w:t>
+      </w:r>
+      <w:r>
+        <w:rPr>
+          <w:rFonts w:hint="eastAsia"/>
+        </w:rPr>
+        <w:t>端侧模型加速</w:t>
+      </w:r>
+      <w:r>
+        <w:rPr>
+          <w:rFonts w:hint="eastAsia"/>
+        </w:rPr>
+        <w:t>技术，将部分后端进行的摘要工作放入手机端进行运行，减小服务器端压力的同时加快摘要处理、展示的速度。</w:t>
+      </w:r>
     </w:p>
     <w:p>
       <w:pPr>
@@ -11972,33 +12235,33 @@
       <w:pPr>
         <w:pStyle w:val="3"/>
       </w:pPr>
-      <w:bookmarkStart w:id="115" w:name="_Toc56720722"/>
+      <w:bookmarkStart w:id="114" w:name="_Toc56720722"/>
       <w:r>
         <w:rPr>
           <w:rFonts w:hint="eastAsia"/>
         </w:rPr>
         <w:t>限制条件</w:t>
       </w:r>
+      <w:bookmarkEnd w:id="114"/>
+    </w:p>
+    <w:p>
+      <w:pPr>
+        <w:pStyle w:val="2"/>
+      </w:pPr>
+      <w:bookmarkStart w:id="115" w:name="_Toc56720723"/>
+      <w:r>
+        <w:rPr>
+          <w:rFonts w:hint="eastAsia"/>
+        </w:rPr>
+        <w:t>**</w:t>
+      </w:r>
+      <w:r>
+        <w:rPr>
+          <w:rFonts w:hint="eastAsia"/>
+        </w:rPr>
+        <w:t>功能模块</w:t>
+      </w:r>
       <w:bookmarkEnd w:id="115"/>
-    </w:p>
-    <w:p>
-      <w:pPr>
-        <w:pStyle w:val="2"/>
-      </w:pPr>
-      <w:bookmarkStart w:id="116" w:name="_Toc56720723"/>
-      <w:r>
-        <w:rPr>
-          <w:rFonts w:hint="eastAsia"/>
-        </w:rPr>
-        <w:t>**</w:t>
-      </w:r>
-      <w:r>
-        <w:rPr>
-          <w:rFonts w:hint="eastAsia"/>
-        </w:rPr>
-        <w:t>功能模块</w:t>
-      </w:r>
-      <w:bookmarkEnd w:id="116"/>
     </w:p>
     <w:sectPr>
       <w:pgSz w:w="11906" w:h="16838"/>
@@ -12011,7 +12274,7 @@
 </file>
 
 <file path=word/comments.xml><?xml version="1.0" encoding="utf-8"?>
-<w:comments xmlns:wpc="http://schemas.microsoft.com/office/word/2010/wordprocessingCanvas" xmlns:cx="http://schemas.microsoft.com/office/drawing/2014/chartex" xmlns:cx1="http://schemas.microsoft.com/office/drawing/2015/9/8/chartex" xmlns:cx2="http://schemas.microsoft.com/office/drawing/2015/10/21/chartex" xmlns:cx3="http://schemas.microsoft.com/office/drawing/2016/5/9/chartex" xmlns:cx4="http://schemas.microsoft.com/office/drawing/2016/5/10/chartex" xmlns:cx5="http://schemas.microsoft.com/office/drawing/2016/5/11/chartex" xmlns:cx6="http://schemas.microsoft.com/office/drawing/2016/5/12/chartex" xmlns:cx7="http://schemas.microsoft.com/office/drawing/2016/5/13/chartex" xmlns:cx8="http://schemas.microsoft.com/office/drawing/2016/5/14/chartex" xmlns:mc="http://schemas.openxmlformats.org/markup-compatibility/2006" xmlns:aink="http://schemas.microsoft.com/office/drawing/2016/ink" xmlns:am3d="http://schemas.microsoft.com/office/drawing/2017/model3d" xmlns:o="urn:schemas-microsoft-com:office:office" xmlns:r="http://schemas.openxmlformats.org/officeDocument/2006/relationships" xmlns:m="http://schemas.openxmlformats.org/officeDocument/2006/math" xmlns:v="urn:schemas-microsoft-com:vml" xmlns:wp14="http://schemas.microsoft.com/office/word/2010/wordprocessingDrawing" xmlns:wp="http://schemas.openxmlformats.org/drawingml/2006/wordprocessingDrawing" xmlns:w10="urn:schemas-microsoft-com:office:word" xmlns:w="http://schemas.openxmlformats.org/wordprocessingml/2006/main" xmlns:w14="http://schemas.microsoft.com/office/word/2010/wordml" xmlns:w15="http://schemas.microsoft.com/office/word/2012/wordml" xmlns:w16cid="http://schemas.microsoft.com/office/word/2016/wordml/cid" xmlns:w16se="http://schemas.microsoft.com/office/word/2015/wordml/symex" xmlns:wpg="http://schemas.microsoft.com/office/word/2010/wordprocessingGroup" xmlns:wpi="http://schemas.microsoft.com/office/word/2010/wordprocessingInk" xmlns:wne="http://schemas.microsoft.com/office/word/2006/wordml" xmlns:wps="http://schemas.microsoft.com/office/word/2010/wordprocessingShape" mc:Ignorable="w14 w15 w16se w16cid wp14">
+<w:comments xmlns:wpc="http://schemas.microsoft.com/office/word/2010/wordprocessingCanvas" xmlns:cx="http://schemas.microsoft.com/office/drawing/2014/chartex" xmlns:cx1="http://schemas.microsoft.com/office/drawing/2015/9/8/chartex" xmlns:cx2="http://schemas.microsoft.com/office/drawing/2015/10/21/chartex" xmlns:cx3="http://schemas.microsoft.com/office/drawing/2016/5/9/chartex" xmlns:cx4="http://schemas.microsoft.com/office/drawing/2016/5/10/chartex" xmlns:cx5="http://schemas.microsoft.com/office/drawing/2016/5/11/chartex" xmlns:cx6="http://schemas.microsoft.com/office/drawing/2016/5/12/chartex" xmlns:cx7="http://schemas.microsoft.com/office/drawing/2016/5/13/chartex" xmlns:cx8="http://schemas.microsoft.com/office/drawing/2016/5/14/chartex" xmlns:mc="http://schemas.openxmlformats.org/markup-compatibility/2006" xmlns:aink="http://schemas.microsoft.com/office/drawing/2016/ink" xmlns:am3d="http://schemas.microsoft.com/office/drawing/2017/model3d" xmlns:o="urn:schemas-microsoft-com:office:office" xmlns:r="http://schemas.openxmlformats.org/officeDocument/2006/relationships" xmlns:m="http://schemas.openxmlformats.org/officeDocument/2006/math" xmlns:v="urn:schemas-microsoft-com:vml" xmlns:wp14="http://schemas.microsoft.com/office/word/2010/wordprocessingDrawing" xmlns:wp="http://schemas.openxmlformats.org/drawingml/2006/wordprocessingDrawing" xmlns:w10="urn:schemas-microsoft-com:office:word" xmlns:w="http://schemas.openxmlformats.org/wordprocessingml/2006/main" xmlns:w14="http://schemas.microsoft.com/office/word/2010/wordml" xmlns:w15="http://schemas.microsoft.com/office/word/2012/wordml" xmlns:w16cex="http://schemas.microsoft.com/office/word/2018/wordml/cex" xmlns:w16cid="http://schemas.microsoft.com/office/word/2016/wordml/cid" xmlns:w16="http://schemas.microsoft.com/office/word/2018/wordml" xmlns:w16se="http://schemas.microsoft.com/office/word/2015/wordml/symex" xmlns:wpg="http://schemas.microsoft.com/office/word/2010/wordprocessingGroup" xmlns:wpi="http://schemas.microsoft.com/office/word/2010/wordprocessingInk" xmlns:wne="http://schemas.microsoft.com/office/word/2006/wordml" xmlns:wps="http://schemas.microsoft.com/office/word/2010/wordprocessingShape" mc:Ignorable="w14 w15 w16se w16cid w16 w16cex wp14">
   <w:comment w:id="0" w:author="提示" w:date="2020-11-19T23:54:00Z" w:initials="提示">
     <w:p>
       <w:pPr>
@@ -12052,16 +12315,8 @@
         <w:rPr>
           <w:rFonts w:hint="eastAsia"/>
         </w:rPr>
-        <w:t>.jpg/</w:t>
-      </w:r>
-      <w:proofErr w:type="spellStart"/>
-      <w:r>
-        <w:rPr>
-          <w:rFonts w:hint="eastAsia"/>
-        </w:rPr>
-        <w:t>png</w:t>
-      </w:r>
-      <w:proofErr w:type="spellEnd"/>
+        <w:t>.jpg/png</w:t>
+      </w:r>
       <w:r>
         <w:rPr>
           <w:rFonts w:hint="eastAsia"/>
@@ -12093,9 +12348,6 @@
     <w:p>
       <w:pPr>
         <w:pStyle w:val="aff0"/>
-        <w:rPr>
-          <w:rFonts w:hint="eastAsia"/>
-        </w:rPr>
       </w:pPr>
       <w:r>
         <w:rPr>
@@ -12115,9 +12367,6 @@
     <w:p>
       <w:pPr>
         <w:pStyle w:val="aff0"/>
-        <w:rPr>
-          <w:rFonts w:hint="eastAsia"/>
-        </w:rPr>
       </w:pPr>
       <w:r>
         <w:rPr>
@@ -12126,13 +12375,8 @@
         <w:annotationRef/>
       </w:r>
       <w:r>
-        <w:t>#.</w:t>
-      </w:r>
-      <w:proofErr w:type="gramStart"/>
-      <w:r>
-        <w:t>#.#</w:t>
-      </w:r>
-      <w:proofErr w:type="gramEnd"/>
+        <w:t>#.#.#</w:t>
+      </w:r>
       <w:r>
         <w:rPr>
           <w:rFonts w:hint="eastAsia"/>
@@ -12145,9 +12389,6 @@
     <w:p>
       <w:pPr>
         <w:pStyle w:val="aff0"/>
-        <w:rPr>
-          <w:rFonts w:hint="eastAsia"/>
-        </w:rPr>
       </w:pPr>
       <w:r>
         <w:rPr>
@@ -12168,13 +12409,8 @@
         <w:t>.</w:t>
       </w:r>
       <w:r>
-        <w:t>jpg/</w:t>
-      </w:r>
-      <w:proofErr w:type="spellStart"/>
-      <w:r>
-        <w:t>png</w:t>
-      </w:r>
-      <w:proofErr w:type="spellEnd"/>
+        <w:t>jpg/png</w:t>
+      </w:r>
       <w:r>
         <w:rPr>
           <w:rFonts w:hint="eastAsia"/>
@@ -12187,9 +12423,6 @@
     <w:p>
       <w:pPr>
         <w:pStyle w:val="aff0"/>
-        <w:rPr>
-          <w:rFonts w:hint="eastAsia"/>
-        </w:rPr>
       </w:pPr>
       <w:r>
         <w:rPr>
@@ -12209,9 +12442,6 @@
     <w:p>
       <w:pPr>
         <w:pStyle w:val="aff0"/>
-        <w:rPr>
-          <w:rFonts w:hint="eastAsia"/>
-        </w:rPr>
       </w:pPr>
       <w:r>
         <w:rPr>
@@ -12231,9 +12461,6 @@
     <w:p>
       <w:pPr>
         <w:pStyle w:val="aff0"/>
-        <w:rPr>
-          <w:rFonts w:hint="eastAsia"/>
-        </w:rPr>
       </w:pPr>
       <w:r>
         <w:rPr>
@@ -12253,9 +12480,6 @@
     <w:p>
       <w:pPr>
         <w:pStyle w:val="aff0"/>
-        <w:rPr>
-          <w:rFonts w:hint="eastAsia"/>
-        </w:rPr>
       </w:pPr>
       <w:r>
         <w:rPr>
@@ -12287,9 +12511,6 @@
     <w:p>
       <w:pPr>
         <w:pStyle w:val="aff0"/>
-        <w:rPr>
-          <w:rFonts w:hint="eastAsia"/>
-        </w:rPr>
       </w:pPr>
       <w:r>
         <w:rPr>
@@ -12310,7 +12531,6 @@
       <w:pPr>
         <w:pStyle w:val="aff0"/>
         <w:rPr>
-          <w:rFonts w:hint="eastAsia"/>
           <w:b/>
         </w:rPr>
       </w:pPr>
@@ -12333,9 +12553,6 @@
     <w:p>
       <w:pPr>
         <w:pStyle w:val="aff0"/>
-        <w:rPr>
-          <w:rFonts w:hint="eastAsia"/>
-        </w:rPr>
       </w:pPr>
       <w:r>
         <w:rPr>
@@ -12367,9 +12584,6 @@
     <w:p>
       <w:pPr>
         <w:pStyle w:val="aff0"/>
-        <w:rPr>
-          <w:rFonts w:hint="eastAsia"/>
-        </w:rPr>
       </w:pPr>
       <w:r>
         <w:rPr>
@@ -12389,9 +12603,6 @@
     <w:p>
       <w:pPr>
         <w:pStyle w:val="aff0"/>
-        <w:rPr>
-          <w:rFonts w:hint="eastAsia"/>
-        </w:rPr>
       </w:pPr>
       <w:r>
         <w:rPr>
@@ -12403,21 +12614,7 @@
         <w:rPr>
           <w:rFonts w:hint="eastAsia"/>
         </w:rPr>
-        <w:t>用简明扼要的文字叙述清楚该项目中问题空间到</w:t>
-      </w:r>
-      <w:proofErr w:type="gramStart"/>
-      <w:r>
-        <w:rPr>
-          <w:rFonts w:hint="eastAsia"/>
-        </w:rPr>
-        <w:t>解空间</w:t>
-      </w:r>
-      <w:proofErr w:type="gramEnd"/>
-      <w:r>
-        <w:rPr>
-          <w:rFonts w:hint="eastAsia"/>
-        </w:rPr>
-        <w:t>的映射关系，比如：“对于</w:t>
+        <w:t>用简明扼要的文字叙述清楚该项目中问题空间到解空间的映射关系，比如：“对于</w:t>
       </w:r>
       <w:r>
         <w:rPr>
@@ -12471,7 +12668,6 @@
       <w:pPr>
         <w:pStyle w:val="aff0"/>
         <w:rPr>
-          <w:rFonts w:hint="eastAsia"/>
           <w:b/>
         </w:rPr>
       </w:pPr>
@@ -12494,9 +12690,6 @@
     <w:p>
       <w:pPr>
         <w:pStyle w:val="aff0"/>
-        <w:rPr>
-          <w:rFonts w:hint="eastAsia"/>
-        </w:rPr>
       </w:pPr>
       <w:r>
         <w:rPr>
@@ -12516,9 +12709,6 @@
     <w:p>
       <w:pPr>
         <w:pStyle w:val="aff0"/>
-        <w:rPr>
-          <w:rFonts w:hint="eastAsia"/>
-        </w:rPr>
       </w:pPr>
       <w:r>
         <w:rPr>
@@ -12539,7 +12729,6 @@
       <w:pPr>
         <w:pStyle w:val="aff0"/>
         <w:rPr>
-          <w:rFonts w:hint="eastAsia"/>
           <w:b/>
         </w:rPr>
       </w:pPr>
@@ -12562,9 +12751,6 @@
     <w:p>
       <w:pPr>
         <w:pStyle w:val="aff0"/>
-        <w:rPr>
-          <w:rFonts w:hint="eastAsia"/>
-        </w:rPr>
       </w:pPr>
       <w:r>
         <w:rPr>
@@ -12585,9 +12771,6 @@
     <w:p>
       <w:pPr>
         <w:pStyle w:val="aff0"/>
-        <w:rPr>
-          <w:rFonts w:hint="eastAsia"/>
-        </w:rPr>
       </w:pPr>
       <w:r>
         <w:rPr>
@@ -12607,9 +12790,6 @@
     <w:p>
       <w:pPr>
         <w:pStyle w:val="aff0"/>
-        <w:rPr>
-          <w:rFonts w:hint="eastAsia"/>
-        </w:rPr>
       </w:pPr>
       <w:r>
         <w:rPr>
@@ -12629,9 +12809,6 @@
     <w:p>
       <w:pPr>
         <w:pStyle w:val="aff0"/>
-        <w:rPr>
-          <w:rFonts w:hint="eastAsia"/>
-        </w:rPr>
       </w:pPr>
       <w:r>
         <w:rPr>
@@ -12677,9 +12854,6 @@
     <w:p>
       <w:pPr>
         <w:pStyle w:val="aff0"/>
-        <w:rPr>
-          <w:rFonts w:hint="eastAsia"/>
-        </w:rPr>
       </w:pPr>
       <w:r>
         <w:rPr>
@@ -12723,9 +12897,6 @@
     <w:p>
       <w:pPr>
         <w:pStyle w:val="aff0"/>
-        <w:rPr>
-          <w:rFonts w:hint="eastAsia"/>
-        </w:rPr>
       </w:pPr>
       <w:r>
         <w:rPr>
@@ -12745,9 +12916,6 @@
     <w:p>
       <w:pPr>
         <w:pStyle w:val="aff0"/>
-        <w:rPr>
-          <w:rFonts w:hint="eastAsia"/>
-        </w:rPr>
       </w:pPr>
       <w:r>
         <w:rPr>
@@ -12767,9 +12935,6 @@
     <w:p>
       <w:pPr>
         <w:pStyle w:val="aff0"/>
-        <w:rPr>
-          <w:rFonts w:hint="eastAsia"/>
-        </w:rPr>
       </w:pPr>
       <w:r>
         <w:rPr>
@@ -12814,9 +12979,6 @@
     <w:p>
       <w:pPr>
         <w:pStyle w:val="aff0"/>
-        <w:rPr>
-          <w:rFonts w:hint="eastAsia"/>
-        </w:rPr>
       </w:pPr>
       <w:r>
         <w:rPr>
@@ -12824,19 +12986,11 @@
         </w:rPr>
         <w:annotationRef/>
       </w:r>
-      <w:proofErr w:type="gramStart"/>
-      <w:r>
-        <w:rPr>
-          <w:rFonts w:hint="eastAsia"/>
-        </w:rPr>
-        <w:t>若项目</w:t>
-      </w:r>
-      <w:proofErr w:type="gramEnd"/>
-      <w:r>
-        <w:rPr>
-          <w:rFonts w:hint="eastAsia"/>
-        </w:rPr>
-        <w:t>需要依赖于某些硬件的能力，则需要阐述清楚使用的硬件是什么以及硬件的接口和其调用方式。若不需要依赖硬件能力则填“无”。</w:t>
+      <w:r>
+        <w:rPr>
+          <w:rFonts w:hint="eastAsia"/>
+        </w:rPr>
+        <w:t>若项目需要依赖于某些硬件的能力，则需要阐述清楚使用的硬件是什么以及硬件的接口和其调用方式。若不需要依赖硬件能力则填“无”。</w:t>
       </w:r>
     </w:p>
   </w:comment>
@@ -12844,9 +12998,6 @@
     <w:p>
       <w:pPr>
         <w:pStyle w:val="aff0"/>
-        <w:rPr>
-          <w:rFonts w:hint="eastAsia"/>
-        </w:rPr>
       </w:pPr>
       <w:r>
         <w:rPr>
@@ -12866,9 +13017,6 @@
     <w:p>
       <w:pPr>
         <w:pStyle w:val="aff0"/>
-        <w:rPr>
-          <w:rFonts w:hint="eastAsia"/>
-        </w:rPr>
       </w:pPr>
       <w:r>
         <w:rPr>
@@ -12889,7 +13037,6 @@
       <w:pPr>
         <w:pStyle w:val="aff0"/>
         <w:rPr>
-          <w:rFonts w:hint="eastAsia"/>
           <w:b/>
           <w:sz w:val="22"/>
         </w:rPr>
@@ -12914,9 +13061,6 @@
     <w:p>
       <w:pPr>
         <w:pStyle w:val="aff0"/>
-        <w:rPr>
-          <w:rFonts w:hint="eastAsia"/>
-        </w:rPr>
       </w:pPr>
       <w:r>
         <w:rPr>
@@ -12964,9 +13108,6 @@
     <w:p>
       <w:pPr>
         <w:pStyle w:val="aff0"/>
-        <w:rPr>
-          <w:rFonts w:hint="eastAsia"/>
-        </w:rPr>
       </w:pPr>
       <w:r>
         <w:rPr>
@@ -12986,9 +13127,6 @@
     <w:p>
       <w:pPr>
         <w:pStyle w:val="aff0"/>
-        <w:rPr>
-          <w:rFonts w:hint="eastAsia"/>
-        </w:rPr>
       </w:pPr>
       <w:r>
         <w:rPr>
@@ -13008,9 +13146,6 @@
     <w:p>
       <w:pPr>
         <w:pStyle w:val="aff0"/>
-        <w:rPr>
-          <w:rFonts w:hint="eastAsia"/>
-        </w:rPr>
       </w:pPr>
       <w:r>
         <w:rPr>
@@ -13094,9 +13229,6 @@
     <w:p>
       <w:pPr>
         <w:pStyle w:val="aff0"/>
-        <w:rPr>
-          <w:rFonts w:hint="eastAsia"/>
-        </w:rPr>
       </w:pPr>
       <w:r>
         <w:rPr>
@@ -13116,9 +13248,6 @@
     <w:p>
       <w:pPr>
         <w:pStyle w:val="aff0"/>
-        <w:rPr>
-          <w:rFonts w:hint="eastAsia"/>
-        </w:rPr>
       </w:pPr>
       <w:r>
         <w:rPr>
@@ -13162,9 +13291,6 @@
     <w:p>
       <w:pPr>
         <w:pStyle w:val="aff0"/>
-        <w:rPr>
-          <w:rFonts w:hint="eastAsia"/>
-        </w:rPr>
       </w:pPr>
       <w:r>
         <w:rPr>
@@ -13319,7 +13445,6 @@
       <w:pPr>
         <w:pStyle w:val="aff0"/>
         <w:rPr>
-          <w:rFonts w:hint="eastAsia"/>
           <w:b/>
         </w:rPr>
       </w:pPr>
@@ -13418,9 +13543,6 @@
     <w:p>
       <w:pPr>
         <w:pStyle w:val="aff0"/>
-        <w:rPr>
-          <w:rFonts w:hint="eastAsia"/>
-        </w:rPr>
       </w:pPr>
       <w:r>
         <w:rPr>
@@ -13440,9 +13562,6 @@
     <w:p>
       <w:pPr>
         <w:pStyle w:val="aff0"/>
-        <w:rPr>
-          <w:rFonts w:hint="eastAsia"/>
-        </w:rPr>
       </w:pPr>
       <w:r>
         <w:rPr>
@@ -13460,9 +13579,6 @@
     <w:p>
       <w:pPr>
         <w:pStyle w:val="aff0"/>
-        <w:rPr>
-          <w:rFonts w:hint="eastAsia"/>
-        </w:rPr>
       </w:pPr>
       <w:r>
         <w:rPr>
@@ -13492,9 +13608,6 @@
     <w:p>
       <w:pPr>
         <w:pStyle w:val="aff0"/>
-        <w:rPr>
-          <w:rFonts w:hint="eastAsia"/>
-        </w:rPr>
       </w:pPr>
       <w:r>
         <w:rPr>
@@ -13544,15 +13657,13 @@
         </w:rPr>
         <w:t>判定表等描述算法的图表</w:t>
       </w:r>
-      <w:bookmarkStart w:id="114" w:name="_GoBack"/>
-      <w:bookmarkEnd w:id="114"/>
     </w:p>
   </w:comment>
 </w:comments>
 </file>
 
 <file path=word/commentsExtended.xml><?xml version="1.0" encoding="utf-8"?>
-<w15:commentsEx xmlns:wpc="http://schemas.microsoft.com/office/word/2010/wordprocessingCanvas" xmlns:cx="http://schemas.microsoft.com/office/drawing/2014/chartex" xmlns:cx1="http://schemas.microsoft.com/office/drawing/2015/9/8/chartex" xmlns:cx2="http://schemas.microsoft.com/office/drawing/2015/10/21/chartex" xmlns:cx3="http://schemas.microsoft.com/office/drawing/2016/5/9/chartex" xmlns:cx4="http://schemas.microsoft.com/office/drawing/2016/5/10/chartex" xmlns:cx5="http://schemas.microsoft.com/office/drawing/2016/5/11/chartex" xmlns:cx6="http://schemas.microsoft.com/office/drawing/2016/5/12/chartex" xmlns:cx7="http://schemas.microsoft.com/office/drawing/2016/5/13/chartex" xmlns:cx8="http://schemas.microsoft.com/office/drawing/2016/5/14/chartex" xmlns:mc="http://schemas.openxmlformats.org/markup-compatibility/2006" xmlns:aink="http://schemas.microsoft.com/office/drawing/2016/ink" xmlns:am3d="http://schemas.microsoft.com/office/drawing/2017/model3d" xmlns:o="urn:schemas-microsoft-com:office:office" xmlns:r="http://schemas.openxmlformats.org/officeDocument/2006/relationships" xmlns:m="http://schemas.openxmlformats.org/officeDocument/2006/math" xmlns:v="urn:schemas-microsoft-com:vml" xmlns:wp14="http://schemas.microsoft.com/office/word/2010/wordprocessingDrawing" xmlns:wp="http://schemas.openxmlformats.org/drawingml/2006/wordprocessingDrawing" xmlns:w10="urn:schemas-microsoft-com:office:word" xmlns:w="http://schemas.openxmlformats.org/wordprocessingml/2006/main" xmlns:w14="http://schemas.microsoft.com/office/word/2010/wordml" xmlns:w15="http://schemas.microsoft.com/office/word/2012/wordml" xmlns:w16cid="http://schemas.microsoft.com/office/word/2016/wordml/cid" xmlns:w16se="http://schemas.microsoft.com/office/word/2015/wordml/symex" xmlns:wpg="http://schemas.microsoft.com/office/word/2010/wordprocessingGroup" xmlns:wpi="http://schemas.microsoft.com/office/word/2010/wordprocessingInk" xmlns:wne="http://schemas.microsoft.com/office/word/2006/wordml" xmlns:wps="http://schemas.microsoft.com/office/word/2010/wordprocessingShape" mc:Ignorable="w14 w15 w16se w16cid wp14">
+<w15:commentsEx xmlns:wpc="http://schemas.microsoft.com/office/word/2010/wordprocessingCanvas" xmlns:cx="http://schemas.microsoft.com/office/drawing/2014/chartex" xmlns:cx1="http://schemas.microsoft.com/office/drawing/2015/9/8/chartex" xmlns:cx2="http://schemas.microsoft.com/office/drawing/2015/10/21/chartex" xmlns:cx3="http://schemas.microsoft.com/office/drawing/2016/5/9/chartex" xmlns:cx4="http://schemas.microsoft.com/office/drawing/2016/5/10/chartex" xmlns:cx5="http://schemas.microsoft.com/office/drawing/2016/5/11/chartex" xmlns:cx6="http://schemas.microsoft.com/office/drawing/2016/5/12/chartex" xmlns:cx7="http://schemas.microsoft.com/office/drawing/2016/5/13/chartex" xmlns:cx8="http://schemas.microsoft.com/office/drawing/2016/5/14/chartex" xmlns:mc="http://schemas.openxmlformats.org/markup-compatibility/2006" xmlns:aink="http://schemas.microsoft.com/office/drawing/2016/ink" xmlns:am3d="http://schemas.microsoft.com/office/drawing/2017/model3d" xmlns:o="urn:schemas-microsoft-com:office:office" xmlns:r="http://schemas.openxmlformats.org/officeDocument/2006/relationships" xmlns:m="http://schemas.openxmlformats.org/officeDocument/2006/math" xmlns:v="urn:schemas-microsoft-com:vml" xmlns:wp14="http://schemas.microsoft.com/office/word/2010/wordprocessingDrawing" xmlns:wp="http://schemas.openxmlformats.org/drawingml/2006/wordprocessingDrawing" xmlns:w10="urn:schemas-microsoft-com:office:word" xmlns:w="http://schemas.openxmlformats.org/wordprocessingml/2006/main" xmlns:w14="http://schemas.microsoft.com/office/word/2010/wordml" xmlns:w15="http://schemas.microsoft.com/office/word/2012/wordml" xmlns:w16cex="http://schemas.microsoft.com/office/word/2018/wordml/cex" xmlns:w16cid="http://schemas.microsoft.com/office/word/2016/wordml/cid" xmlns:w16="http://schemas.microsoft.com/office/word/2018/wordml" xmlns:w16se="http://schemas.microsoft.com/office/word/2015/wordml/symex" xmlns:wpg="http://schemas.microsoft.com/office/word/2010/wordprocessingGroup" xmlns:wpi="http://schemas.microsoft.com/office/word/2010/wordprocessingInk" xmlns:wne="http://schemas.microsoft.com/office/word/2006/wordml" xmlns:wps="http://schemas.microsoft.com/office/word/2010/wordprocessingShape" mc:Ignorable="w14 w15 w16se w16cid w16 w16cex wp14">
   <w15:commentEx w15:paraId="7AE80C4B" w15:done="0"/>
   <w15:commentEx w15:paraId="57808239" w15:done="0"/>
   <w15:commentEx w15:paraId="52D4E785" w15:done="0"/>
@@ -13599,7 +13710,7 @@
 </file>
 
 <file path=word/commentsIds.xml><?xml version="1.0" encoding="utf-8"?>
-<w16cid:commentsIds xmlns:wpc="http://schemas.microsoft.com/office/word/2010/wordprocessingCanvas" xmlns:cx="http://schemas.microsoft.com/office/drawing/2014/chartex" xmlns:cx1="http://schemas.microsoft.com/office/drawing/2015/9/8/chartex" xmlns:cx2="http://schemas.microsoft.com/office/drawing/2015/10/21/chartex" xmlns:cx3="http://schemas.microsoft.com/office/drawing/2016/5/9/chartex" xmlns:cx4="http://schemas.microsoft.com/office/drawing/2016/5/10/chartex" xmlns:cx5="http://schemas.microsoft.com/office/drawing/2016/5/11/chartex" xmlns:cx6="http://schemas.microsoft.com/office/drawing/2016/5/12/chartex" xmlns:cx7="http://schemas.microsoft.com/office/drawing/2016/5/13/chartex" xmlns:cx8="http://schemas.microsoft.com/office/drawing/2016/5/14/chartex" xmlns:mc="http://schemas.openxmlformats.org/markup-compatibility/2006" xmlns:aink="http://schemas.microsoft.com/office/drawing/2016/ink" xmlns:am3d="http://schemas.microsoft.com/office/drawing/2017/model3d" xmlns:o="urn:schemas-microsoft-com:office:office" xmlns:r="http://schemas.openxmlformats.org/officeDocument/2006/relationships" xmlns:m="http://schemas.openxmlformats.org/officeDocument/2006/math" xmlns:v="urn:schemas-microsoft-com:vml" xmlns:wp14="http://schemas.microsoft.com/office/word/2010/wordprocessingDrawing" xmlns:wp="http://schemas.openxmlformats.org/drawingml/2006/wordprocessingDrawing" xmlns:w10="urn:schemas-microsoft-com:office:word" xmlns:w="http://schemas.openxmlformats.org/wordprocessingml/2006/main" xmlns:w14="http://schemas.microsoft.com/office/word/2010/wordml" xmlns:w15="http://schemas.microsoft.com/office/word/2012/wordml" xmlns:w16cid="http://schemas.microsoft.com/office/word/2016/wordml/cid" xmlns:w16se="http://schemas.microsoft.com/office/word/2015/wordml/symex" xmlns:wpg="http://schemas.microsoft.com/office/word/2010/wordprocessingGroup" xmlns:wpi="http://schemas.microsoft.com/office/word/2010/wordprocessingInk" xmlns:wne="http://schemas.microsoft.com/office/word/2006/wordml" xmlns:wps="http://schemas.microsoft.com/office/word/2010/wordprocessingShape" mc:Ignorable="w14 w15 w16se w16cid wp14">
+<w16cid:commentsIds xmlns:wpc="http://schemas.microsoft.com/office/word/2010/wordprocessingCanvas" xmlns:cx="http://schemas.microsoft.com/office/drawing/2014/chartex" xmlns:cx1="http://schemas.microsoft.com/office/drawing/2015/9/8/chartex" xmlns:cx2="http://schemas.microsoft.com/office/drawing/2015/10/21/chartex" xmlns:cx3="http://schemas.microsoft.com/office/drawing/2016/5/9/chartex" xmlns:cx4="http://schemas.microsoft.com/office/drawing/2016/5/10/chartex" xmlns:cx5="http://schemas.microsoft.com/office/drawing/2016/5/11/chartex" xmlns:cx6="http://schemas.microsoft.com/office/drawing/2016/5/12/chartex" xmlns:cx7="http://schemas.microsoft.com/office/drawing/2016/5/13/chartex" xmlns:cx8="http://schemas.microsoft.com/office/drawing/2016/5/14/chartex" xmlns:mc="http://schemas.openxmlformats.org/markup-compatibility/2006" xmlns:aink="http://schemas.microsoft.com/office/drawing/2016/ink" xmlns:am3d="http://schemas.microsoft.com/office/drawing/2017/model3d" xmlns:o="urn:schemas-microsoft-com:office:office" xmlns:r="http://schemas.openxmlformats.org/officeDocument/2006/relationships" xmlns:m="http://schemas.openxmlformats.org/officeDocument/2006/math" xmlns:v="urn:schemas-microsoft-com:vml" xmlns:wp14="http://schemas.microsoft.com/office/word/2010/wordprocessingDrawing" xmlns:wp="http://schemas.openxmlformats.org/drawingml/2006/wordprocessingDrawing" xmlns:w10="urn:schemas-microsoft-com:office:word" xmlns:w="http://schemas.openxmlformats.org/wordprocessingml/2006/main" xmlns:w14="http://schemas.microsoft.com/office/word/2010/wordml" xmlns:w15="http://schemas.microsoft.com/office/word/2012/wordml" xmlns:w16cex="http://schemas.microsoft.com/office/word/2018/wordml/cex" xmlns:w16cid="http://schemas.microsoft.com/office/word/2016/wordml/cid" xmlns:w16="http://schemas.microsoft.com/office/word/2018/wordml" xmlns:w16se="http://schemas.microsoft.com/office/word/2015/wordml/symex" xmlns:wpg="http://schemas.microsoft.com/office/word/2010/wordprocessingGroup" xmlns:wpi="http://schemas.microsoft.com/office/word/2010/wordprocessingInk" xmlns:wne="http://schemas.microsoft.com/office/word/2006/wordml" xmlns:wps="http://schemas.microsoft.com/office/word/2010/wordprocessingShape" mc:Ignorable="w14 w15 w16se w16cid w16 w16cex wp14">
   <w16cid:commentId w16cid:paraId="7AE80C4B" w16cid:durableId="23618466"/>
   <w16cid:commentId w16cid:paraId="57808239" w16cid:durableId="23618467"/>
   <w16cid:commentId w16cid:paraId="52D4E785" w16cid:durableId="23618468"/>
@@ -13646,7 +13757,7 @@
 </file>
 
 <file path=word/endnotes.xml><?xml version="1.0" encoding="utf-8"?>
-<w:endnotes xmlns:wpc="http://schemas.microsoft.com/office/word/2010/wordprocessingCanvas" xmlns:cx="http://schemas.microsoft.com/office/drawing/2014/chartex" xmlns:cx1="http://schemas.microsoft.com/office/drawing/2015/9/8/chartex" xmlns:cx2="http://schemas.microsoft.com/office/drawing/2015/10/21/chartex" xmlns:cx3="http://schemas.microsoft.com/office/drawing/2016/5/9/chartex" xmlns:cx4="http://schemas.microsoft.com/office/drawing/2016/5/10/chartex" xmlns:cx5="http://schemas.microsoft.com/office/drawing/2016/5/11/chartex" xmlns:cx6="http://schemas.microsoft.com/office/drawing/2016/5/12/chartex" xmlns:cx7="http://schemas.microsoft.com/office/drawing/2016/5/13/chartex" xmlns:cx8="http://schemas.microsoft.com/office/drawing/2016/5/14/chartex" xmlns:mc="http://schemas.openxmlformats.org/markup-compatibility/2006" xmlns:aink="http://schemas.microsoft.com/office/drawing/2016/ink" xmlns:am3d="http://schemas.microsoft.com/office/drawing/2017/model3d" xmlns:o="urn:schemas-microsoft-com:office:office" xmlns:r="http://schemas.openxmlformats.org/officeDocument/2006/relationships" xmlns:m="http://schemas.openxmlformats.org/officeDocument/2006/math" xmlns:v="urn:schemas-microsoft-com:vml" xmlns:wp14="http://schemas.microsoft.com/office/word/2010/wordprocessingDrawing" xmlns:wp="http://schemas.openxmlformats.org/drawingml/2006/wordprocessingDrawing" xmlns:w10="urn:schemas-microsoft-com:office:word" xmlns:w="http://schemas.openxmlformats.org/wordprocessingml/2006/main" xmlns:w14="http://schemas.microsoft.com/office/word/2010/wordml" xmlns:w15="http://schemas.microsoft.com/office/word/2012/wordml" xmlns:w16cid="http://schemas.microsoft.com/office/word/2016/wordml/cid" xmlns:w16se="http://schemas.microsoft.com/office/word/2015/wordml/symex" xmlns:wpg="http://schemas.microsoft.com/office/word/2010/wordprocessingGroup" xmlns:wpi="http://schemas.microsoft.com/office/word/2010/wordprocessingInk" xmlns:wne="http://schemas.microsoft.com/office/word/2006/wordml" xmlns:wps="http://schemas.microsoft.com/office/word/2010/wordprocessingShape" mc:Ignorable="w14 w15 w16se w16cid wp14">
+<w:endnotes xmlns:wpc="http://schemas.microsoft.com/office/word/2010/wordprocessingCanvas" xmlns:cx="http://schemas.microsoft.com/office/drawing/2014/chartex" xmlns:cx1="http://schemas.microsoft.com/office/drawing/2015/9/8/chartex" xmlns:cx2="http://schemas.microsoft.com/office/drawing/2015/10/21/chartex" xmlns:cx3="http://schemas.microsoft.com/office/drawing/2016/5/9/chartex" xmlns:cx4="http://schemas.microsoft.com/office/drawing/2016/5/10/chartex" xmlns:cx5="http://schemas.microsoft.com/office/drawing/2016/5/11/chartex" xmlns:cx6="http://schemas.microsoft.com/office/drawing/2016/5/12/chartex" xmlns:cx7="http://schemas.microsoft.com/office/drawing/2016/5/13/chartex" xmlns:cx8="http://schemas.microsoft.com/office/drawing/2016/5/14/chartex" xmlns:mc="http://schemas.openxmlformats.org/markup-compatibility/2006" xmlns:aink="http://schemas.microsoft.com/office/drawing/2016/ink" xmlns:am3d="http://schemas.microsoft.com/office/drawing/2017/model3d" xmlns:o="urn:schemas-microsoft-com:office:office" xmlns:r="http://schemas.openxmlformats.org/officeDocument/2006/relationships" xmlns:m="http://schemas.openxmlformats.org/officeDocument/2006/math" xmlns:v="urn:schemas-microsoft-com:vml" xmlns:wp14="http://schemas.microsoft.com/office/word/2010/wordprocessingDrawing" xmlns:wp="http://schemas.openxmlformats.org/drawingml/2006/wordprocessingDrawing" xmlns:w10="urn:schemas-microsoft-com:office:word" xmlns:w="http://schemas.openxmlformats.org/wordprocessingml/2006/main" xmlns:w14="http://schemas.microsoft.com/office/word/2010/wordml" xmlns:w15="http://schemas.microsoft.com/office/word/2012/wordml" xmlns:w16cex="http://schemas.microsoft.com/office/word/2018/wordml/cex" xmlns:w16cid="http://schemas.microsoft.com/office/word/2016/wordml/cid" xmlns:w16="http://schemas.microsoft.com/office/word/2018/wordml" xmlns:w16se="http://schemas.microsoft.com/office/word/2015/wordml/symex" xmlns:wpg="http://schemas.microsoft.com/office/word/2010/wordprocessingGroup" xmlns:wpi="http://schemas.microsoft.com/office/word/2010/wordprocessingInk" xmlns:wne="http://schemas.microsoft.com/office/word/2006/wordml" xmlns:wps="http://schemas.microsoft.com/office/word/2010/wordprocessingShape" mc:Ignorable="w14 w15 w16se w16cid w16 w16cex wp14">
   <w:endnote w:type="separator" w:id="-1">
     <w:p>
       <w:pPr>
@@ -13681,7 +13792,7 @@
 </file>
 
 <file path=word/footer1.xml><?xml version="1.0" encoding="utf-8"?>
-<w:ftr xmlns:wpc="http://schemas.microsoft.com/office/word/2010/wordprocessingCanvas" xmlns:cx="http://schemas.microsoft.com/office/drawing/2014/chartex" xmlns:cx1="http://schemas.microsoft.com/office/drawing/2015/9/8/chartex" xmlns:cx2="http://schemas.microsoft.com/office/drawing/2015/10/21/chartex" xmlns:cx3="http://schemas.microsoft.com/office/drawing/2016/5/9/chartex" xmlns:cx4="http://schemas.microsoft.com/office/drawing/2016/5/10/chartex" xmlns:cx5="http://schemas.microsoft.com/office/drawing/2016/5/11/chartex" xmlns:cx6="http://schemas.microsoft.com/office/drawing/2016/5/12/chartex" xmlns:cx7="http://schemas.microsoft.com/office/drawing/2016/5/13/chartex" xmlns:cx8="http://schemas.microsoft.com/office/drawing/2016/5/14/chartex" xmlns:mc="http://schemas.openxmlformats.org/markup-compatibility/2006" xmlns:aink="http://schemas.microsoft.com/office/drawing/2016/ink" xmlns:am3d="http://schemas.microsoft.com/office/drawing/2017/model3d" xmlns:o="urn:schemas-microsoft-com:office:office" xmlns:r="http://schemas.openxmlformats.org/officeDocument/2006/relationships" xmlns:m="http://schemas.openxmlformats.org/officeDocument/2006/math" xmlns:v="urn:schemas-microsoft-com:vml" xmlns:wp14="http://schemas.microsoft.com/office/word/2010/wordprocessingDrawing" xmlns:wp="http://schemas.openxmlformats.org/drawingml/2006/wordprocessingDrawing" xmlns:w10="urn:schemas-microsoft-com:office:word" xmlns:w="http://schemas.openxmlformats.org/wordprocessingml/2006/main" xmlns:w14="http://schemas.microsoft.com/office/word/2010/wordml" xmlns:w15="http://schemas.microsoft.com/office/word/2012/wordml" xmlns:w16cid="http://schemas.microsoft.com/office/word/2016/wordml/cid" xmlns:w16se="http://schemas.microsoft.com/office/word/2015/wordml/symex" xmlns:wpg="http://schemas.microsoft.com/office/word/2010/wordprocessingGroup" xmlns:wpi="http://schemas.microsoft.com/office/word/2010/wordprocessingInk" xmlns:wne="http://schemas.microsoft.com/office/word/2006/wordml" xmlns:wps="http://schemas.microsoft.com/office/word/2010/wordprocessingShape" mc:Ignorable="w14 w15 w16se w16cid wp14">
+<w:ftr xmlns:wpc="http://schemas.microsoft.com/office/word/2010/wordprocessingCanvas" xmlns:cx="http://schemas.microsoft.com/office/drawing/2014/chartex" xmlns:cx1="http://schemas.microsoft.com/office/drawing/2015/9/8/chartex" xmlns:cx2="http://schemas.microsoft.com/office/drawing/2015/10/21/chartex" xmlns:cx3="http://schemas.microsoft.com/office/drawing/2016/5/9/chartex" xmlns:cx4="http://schemas.microsoft.com/office/drawing/2016/5/10/chartex" xmlns:cx5="http://schemas.microsoft.com/office/drawing/2016/5/11/chartex" xmlns:cx6="http://schemas.microsoft.com/office/drawing/2016/5/12/chartex" xmlns:cx7="http://schemas.microsoft.com/office/drawing/2016/5/13/chartex" xmlns:cx8="http://schemas.microsoft.com/office/drawing/2016/5/14/chartex" xmlns:mc="http://schemas.openxmlformats.org/markup-compatibility/2006" xmlns:aink="http://schemas.microsoft.com/office/drawing/2016/ink" xmlns:am3d="http://schemas.microsoft.com/office/drawing/2017/model3d" xmlns:o="urn:schemas-microsoft-com:office:office" xmlns:r="http://schemas.openxmlformats.org/officeDocument/2006/relationships" xmlns:m="http://schemas.openxmlformats.org/officeDocument/2006/math" xmlns:v="urn:schemas-microsoft-com:vml" xmlns:wp14="http://schemas.microsoft.com/office/word/2010/wordprocessingDrawing" xmlns:wp="http://schemas.openxmlformats.org/drawingml/2006/wordprocessingDrawing" xmlns:w10="urn:schemas-microsoft-com:office:word" xmlns:w="http://schemas.openxmlformats.org/wordprocessingml/2006/main" xmlns:w14="http://schemas.microsoft.com/office/word/2010/wordml" xmlns:w15="http://schemas.microsoft.com/office/word/2012/wordml" xmlns:w16cex="http://schemas.microsoft.com/office/word/2018/wordml/cex" xmlns:w16cid="http://schemas.microsoft.com/office/word/2016/wordml/cid" xmlns:w16="http://schemas.microsoft.com/office/word/2018/wordml" xmlns:w16se="http://schemas.microsoft.com/office/word/2015/wordml/symex" xmlns:wpg="http://schemas.microsoft.com/office/word/2010/wordprocessingGroup" xmlns:wpi="http://schemas.microsoft.com/office/word/2010/wordprocessingInk" xmlns:wne="http://schemas.microsoft.com/office/word/2006/wordml" xmlns:wps="http://schemas.microsoft.com/office/word/2010/wordprocessingShape" mc:Ignorable="w14 w15 w16se w16cid w16 w16cex wp14">
   <w:sdt>
     <w:sdtPr>
       <w:id w:val="1632749094"/>
@@ -13733,7 +13844,7 @@
 </file>
 
 <file path=word/footer2.xml><?xml version="1.0" encoding="utf-8"?>
-<w:ftr xmlns:wpc="http://schemas.microsoft.com/office/word/2010/wordprocessingCanvas" xmlns:cx="http://schemas.microsoft.com/office/drawing/2014/chartex" xmlns:cx1="http://schemas.microsoft.com/office/drawing/2015/9/8/chartex" xmlns:cx2="http://schemas.microsoft.com/office/drawing/2015/10/21/chartex" xmlns:cx3="http://schemas.microsoft.com/office/drawing/2016/5/9/chartex" xmlns:cx4="http://schemas.microsoft.com/office/drawing/2016/5/10/chartex" xmlns:cx5="http://schemas.microsoft.com/office/drawing/2016/5/11/chartex" xmlns:cx6="http://schemas.microsoft.com/office/drawing/2016/5/12/chartex" xmlns:cx7="http://schemas.microsoft.com/office/drawing/2016/5/13/chartex" xmlns:cx8="http://schemas.microsoft.com/office/drawing/2016/5/14/chartex" xmlns:mc="http://schemas.openxmlformats.org/markup-compatibility/2006" xmlns:aink="http://schemas.microsoft.com/office/drawing/2016/ink" xmlns:am3d="http://schemas.microsoft.com/office/drawing/2017/model3d" xmlns:o="urn:schemas-microsoft-com:office:office" xmlns:r="http://schemas.openxmlformats.org/officeDocument/2006/relationships" xmlns:m="http://schemas.openxmlformats.org/officeDocument/2006/math" xmlns:v="urn:schemas-microsoft-com:vml" xmlns:wp14="http://schemas.microsoft.com/office/word/2010/wordprocessingDrawing" xmlns:wp="http://schemas.openxmlformats.org/drawingml/2006/wordprocessingDrawing" xmlns:w10="urn:schemas-microsoft-com:office:word" xmlns:w="http://schemas.openxmlformats.org/wordprocessingml/2006/main" xmlns:w14="http://schemas.microsoft.com/office/word/2010/wordml" xmlns:w15="http://schemas.microsoft.com/office/word/2012/wordml" xmlns:w16cid="http://schemas.microsoft.com/office/word/2016/wordml/cid" xmlns:w16se="http://schemas.microsoft.com/office/word/2015/wordml/symex" xmlns:wpg="http://schemas.microsoft.com/office/word/2010/wordprocessingGroup" xmlns:wpi="http://schemas.microsoft.com/office/word/2010/wordprocessingInk" xmlns:wne="http://schemas.microsoft.com/office/word/2006/wordml" xmlns:wps="http://schemas.microsoft.com/office/word/2010/wordprocessingShape" mc:Ignorable="w14 w15 w16se w16cid wp14">
+<w:ftr xmlns:wpc="http://schemas.microsoft.com/office/word/2010/wordprocessingCanvas" xmlns:cx="http://schemas.microsoft.com/office/drawing/2014/chartex" xmlns:cx1="http://schemas.microsoft.com/office/drawing/2015/9/8/chartex" xmlns:cx2="http://schemas.microsoft.com/office/drawing/2015/10/21/chartex" xmlns:cx3="http://schemas.microsoft.com/office/drawing/2016/5/9/chartex" xmlns:cx4="http://schemas.microsoft.com/office/drawing/2016/5/10/chartex" xmlns:cx5="http://schemas.microsoft.com/office/drawing/2016/5/11/chartex" xmlns:cx6="http://schemas.microsoft.com/office/drawing/2016/5/12/chartex" xmlns:cx7="http://schemas.microsoft.com/office/drawing/2016/5/13/chartex" xmlns:cx8="http://schemas.microsoft.com/office/drawing/2016/5/14/chartex" xmlns:mc="http://schemas.openxmlformats.org/markup-compatibility/2006" xmlns:aink="http://schemas.microsoft.com/office/drawing/2016/ink" xmlns:am3d="http://schemas.microsoft.com/office/drawing/2017/model3d" xmlns:o="urn:schemas-microsoft-com:office:office" xmlns:r="http://schemas.openxmlformats.org/officeDocument/2006/relationships" xmlns:m="http://schemas.openxmlformats.org/officeDocument/2006/math" xmlns:v="urn:schemas-microsoft-com:vml" xmlns:wp14="http://schemas.microsoft.com/office/word/2010/wordprocessingDrawing" xmlns:wp="http://schemas.openxmlformats.org/drawingml/2006/wordprocessingDrawing" xmlns:w10="urn:schemas-microsoft-com:office:word" xmlns:w="http://schemas.openxmlformats.org/wordprocessingml/2006/main" xmlns:w14="http://schemas.microsoft.com/office/word/2010/wordml" xmlns:w15="http://schemas.microsoft.com/office/word/2012/wordml" xmlns:w16cex="http://schemas.microsoft.com/office/word/2018/wordml/cex" xmlns:w16cid="http://schemas.microsoft.com/office/word/2016/wordml/cid" xmlns:w16="http://schemas.microsoft.com/office/word/2018/wordml" xmlns:w16se="http://schemas.microsoft.com/office/word/2015/wordml/symex" xmlns:wpg="http://schemas.microsoft.com/office/word/2010/wordprocessingGroup" xmlns:wpi="http://schemas.microsoft.com/office/word/2010/wordprocessingInk" xmlns:wne="http://schemas.microsoft.com/office/word/2006/wordml" xmlns:wps="http://schemas.microsoft.com/office/word/2010/wordprocessingShape" mc:Ignorable="w14 w15 w16se w16cid w16 w16cex wp14">
   <w:sdt>
     <w:sdtPr>
       <w:id w:val="-1577981525"/>
@@ -13779,7 +13890,7 @@
 </file>
 
 <file path=word/footer3.xml><?xml version="1.0" encoding="utf-8"?>
-<w:ftr xmlns:wpc="http://schemas.microsoft.com/office/word/2010/wordprocessingCanvas" xmlns:cx="http://schemas.microsoft.com/office/drawing/2014/chartex" xmlns:cx1="http://schemas.microsoft.com/office/drawing/2015/9/8/chartex" xmlns:cx2="http://schemas.microsoft.com/office/drawing/2015/10/21/chartex" xmlns:cx3="http://schemas.microsoft.com/office/drawing/2016/5/9/chartex" xmlns:cx4="http://schemas.microsoft.com/office/drawing/2016/5/10/chartex" xmlns:cx5="http://schemas.microsoft.com/office/drawing/2016/5/11/chartex" xmlns:cx6="http://schemas.microsoft.com/office/drawing/2016/5/12/chartex" xmlns:cx7="http://schemas.microsoft.com/office/drawing/2016/5/13/chartex" xmlns:cx8="http://schemas.microsoft.com/office/drawing/2016/5/14/chartex" xmlns:mc="http://schemas.openxmlformats.org/markup-compatibility/2006" xmlns:aink="http://schemas.microsoft.com/office/drawing/2016/ink" xmlns:am3d="http://schemas.microsoft.com/office/drawing/2017/model3d" xmlns:o="urn:schemas-microsoft-com:office:office" xmlns:r="http://schemas.openxmlformats.org/officeDocument/2006/relationships" xmlns:m="http://schemas.openxmlformats.org/officeDocument/2006/math" xmlns:v="urn:schemas-microsoft-com:vml" xmlns:wp14="http://schemas.microsoft.com/office/word/2010/wordprocessingDrawing" xmlns:wp="http://schemas.openxmlformats.org/drawingml/2006/wordprocessingDrawing" xmlns:w10="urn:schemas-microsoft-com:office:word" xmlns:w="http://schemas.openxmlformats.org/wordprocessingml/2006/main" xmlns:w14="http://schemas.microsoft.com/office/word/2010/wordml" xmlns:w15="http://schemas.microsoft.com/office/word/2012/wordml" xmlns:w16cid="http://schemas.microsoft.com/office/word/2016/wordml/cid" xmlns:w16se="http://schemas.microsoft.com/office/word/2015/wordml/symex" xmlns:wpg="http://schemas.microsoft.com/office/word/2010/wordprocessingGroup" xmlns:wpi="http://schemas.microsoft.com/office/word/2010/wordprocessingInk" xmlns:wne="http://schemas.microsoft.com/office/word/2006/wordml" xmlns:wps="http://schemas.microsoft.com/office/word/2010/wordprocessingShape" mc:Ignorable="w14 w15 w16se w16cid wp14">
+<w:ftr xmlns:wpc="http://schemas.microsoft.com/office/word/2010/wordprocessingCanvas" xmlns:cx="http://schemas.microsoft.com/office/drawing/2014/chartex" xmlns:cx1="http://schemas.microsoft.com/office/drawing/2015/9/8/chartex" xmlns:cx2="http://schemas.microsoft.com/office/drawing/2015/10/21/chartex" xmlns:cx3="http://schemas.microsoft.com/office/drawing/2016/5/9/chartex" xmlns:cx4="http://schemas.microsoft.com/office/drawing/2016/5/10/chartex" xmlns:cx5="http://schemas.microsoft.com/office/drawing/2016/5/11/chartex" xmlns:cx6="http://schemas.microsoft.com/office/drawing/2016/5/12/chartex" xmlns:cx7="http://schemas.microsoft.com/office/drawing/2016/5/13/chartex" xmlns:cx8="http://schemas.microsoft.com/office/drawing/2016/5/14/chartex" xmlns:mc="http://schemas.openxmlformats.org/markup-compatibility/2006" xmlns:aink="http://schemas.microsoft.com/office/drawing/2016/ink" xmlns:am3d="http://schemas.microsoft.com/office/drawing/2017/model3d" xmlns:o="urn:schemas-microsoft-com:office:office" xmlns:r="http://schemas.openxmlformats.org/officeDocument/2006/relationships" xmlns:m="http://schemas.openxmlformats.org/officeDocument/2006/math" xmlns:v="urn:schemas-microsoft-com:vml" xmlns:wp14="http://schemas.microsoft.com/office/word/2010/wordprocessingDrawing" xmlns:wp="http://schemas.openxmlformats.org/drawingml/2006/wordprocessingDrawing" xmlns:w10="urn:schemas-microsoft-com:office:word" xmlns:w="http://schemas.openxmlformats.org/wordprocessingml/2006/main" xmlns:w14="http://schemas.microsoft.com/office/word/2010/wordml" xmlns:w15="http://schemas.microsoft.com/office/word/2012/wordml" xmlns:w16cex="http://schemas.microsoft.com/office/word/2018/wordml/cex" xmlns:w16cid="http://schemas.microsoft.com/office/word/2016/wordml/cid" xmlns:w16="http://schemas.microsoft.com/office/word/2018/wordml" xmlns:w16se="http://schemas.microsoft.com/office/word/2015/wordml/symex" xmlns:wpg="http://schemas.microsoft.com/office/word/2010/wordprocessingGroup" xmlns:wpi="http://schemas.microsoft.com/office/word/2010/wordprocessingInk" xmlns:wne="http://schemas.microsoft.com/office/word/2006/wordml" xmlns:wps="http://schemas.microsoft.com/office/word/2010/wordprocessingShape" mc:Ignorable="w14 w15 w16se w16cid w16 w16cex wp14">
   <w:p>
     <w:pPr>
       <w:pStyle w:val="a7"/>
@@ -13826,7 +13937,7 @@
 </file>
 
 <file path=word/footer4.xml><?xml version="1.0" encoding="utf-8"?>
-<w:ftr xmlns:wpc="http://schemas.microsoft.com/office/word/2010/wordprocessingCanvas" xmlns:cx="http://schemas.microsoft.com/office/drawing/2014/chartex" xmlns:cx1="http://schemas.microsoft.com/office/drawing/2015/9/8/chartex" xmlns:cx2="http://schemas.microsoft.com/office/drawing/2015/10/21/chartex" xmlns:cx3="http://schemas.microsoft.com/office/drawing/2016/5/9/chartex" xmlns:cx4="http://schemas.microsoft.com/office/drawing/2016/5/10/chartex" xmlns:cx5="http://schemas.microsoft.com/office/drawing/2016/5/11/chartex" xmlns:cx6="http://schemas.microsoft.com/office/drawing/2016/5/12/chartex" xmlns:cx7="http://schemas.microsoft.com/office/drawing/2016/5/13/chartex" xmlns:cx8="http://schemas.microsoft.com/office/drawing/2016/5/14/chartex" xmlns:mc="http://schemas.openxmlformats.org/markup-compatibility/2006" xmlns:aink="http://schemas.microsoft.com/office/drawing/2016/ink" xmlns:am3d="http://schemas.microsoft.com/office/drawing/2017/model3d" xmlns:o="urn:schemas-microsoft-com:office:office" xmlns:r="http://schemas.openxmlformats.org/officeDocument/2006/relationships" xmlns:m="http://schemas.openxmlformats.org/officeDocument/2006/math" xmlns:v="urn:schemas-microsoft-com:vml" xmlns:wp14="http://schemas.microsoft.com/office/word/2010/wordprocessingDrawing" xmlns:wp="http://schemas.openxmlformats.org/drawingml/2006/wordprocessingDrawing" xmlns:w10="urn:schemas-microsoft-com:office:word" xmlns:w="http://schemas.openxmlformats.org/wordprocessingml/2006/main" xmlns:w14="http://schemas.microsoft.com/office/word/2010/wordml" xmlns:w15="http://schemas.microsoft.com/office/word/2012/wordml" xmlns:w16cid="http://schemas.microsoft.com/office/word/2016/wordml/cid" xmlns:w16se="http://schemas.microsoft.com/office/word/2015/wordml/symex" xmlns:wpg="http://schemas.microsoft.com/office/word/2010/wordprocessingGroup" xmlns:wpi="http://schemas.microsoft.com/office/word/2010/wordprocessingInk" xmlns:wne="http://schemas.microsoft.com/office/word/2006/wordml" xmlns:wps="http://schemas.microsoft.com/office/word/2010/wordprocessingShape" mc:Ignorable="w14 w15 w16se w16cid wp14">
+<w:ftr xmlns:wpc="http://schemas.microsoft.com/office/word/2010/wordprocessingCanvas" xmlns:cx="http://schemas.microsoft.com/office/drawing/2014/chartex" xmlns:cx1="http://schemas.microsoft.com/office/drawing/2015/9/8/chartex" xmlns:cx2="http://schemas.microsoft.com/office/drawing/2015/10/21/chartex" xmlns:cx3="http://schemas.microsoft.com/office/drawing/2016/5/9/chartex" xmlns:cx4="http://schemas.microsoft.com/office/drawing/2016/5/10/chartex" xmlns:cx5="http://schemas.microsoft.com/office/drawing/2016/5/11/chartex" xmlns:cx6="http://schemas.microsoft.com/office/drawing/2016/5/12/chartex" xmlns:cx7="http://schemas.microsoft.com/office/drawing/2016/5/13/chartex" xmlns:cx8="http://schemas.microsoft.com/office/drawing/2016/5/14/chartex" xmlns:mc="http://schemas.openxmlformats.org/markup-compatibility/2006" xmlns:aink="http://schemas.microsoft.com/office/drawing/2016/ink" xmlns:am3d="http://schemas.microsoft.com/office/drawing/2017/model3d" xmlns:o="urn:schemas-microsoft-com:office:office" xmlns:r="http://schemas.openxmlformats.org/officeDocument/2006/relationships" xmlns:m="http://schemas.openxmlformats.org/officeDocument/2006/math" xmlns:v="urn:schemas-microsoft-com:vml" xmlns:wp14="http://schemas.microsoft.com/office/word/2010/wordprocessingDrawing" xmlns:wp="http://schemas.openxmlformats.org/drawingml/2006/wordprocessingDrawing" xmlns:w10="urn:schemas-microsoft-com:office:word" xmlns:w="http://schemas.openxmlformats.org/wordprocessingml/2006/main" xmlns:w14="http://schemas.microsoft.com/office/word/2010/wordml" xmlns:w15="http://schemas.microsoft.com/office/word/2012/wordml" xmlns:w16cex="http://schemas.microsoft.com/office/word/2018/wordml/cex" xmlns:w16cid="http://schemas.microsoft.com/office/word/2016/wordml/cid" xmlns:w16="http://schemas.microsoft.com/office/word/2018/wordml" xmlns:w16se="http://schemas.microsoft.com/office/word/2015/wordml/symex" xmlns:wpg="http://schemas.microsoft.com/office/word/2010/wordprocessingGroup" xmlns:wpi="http://schemas.microsoft.com/office/word/2010/wordprocessingInk" xmlns:wne="http://schemas.microsoft.com/office/word/2006/wordml" xmlns:wps="http://schemas.microsoft.com/office/word/2010/wordprocessingShape" mc:Ignorable="w14 w15 w16se w16cid w16 w16cex wp14">
   <w:p>
     <w:pPr>
       <w:pStyle w:val="a7"/>
@@ -13873,7 +13984,7 @@
 </file>
 
 <file path=word/footer5.xml><?xml version="1.0" encoding="utf-8"?>
-<w:ftr xmlns:wpc="http://schemas.microsoft.com/office/word/2010/wordprocessingCanvas" xmlns:cx="http://schemas.microsoft.com/office/drawing/2014/chartex" xmlns:cx1="http://schemas.microsoft.com/office/drawing/2015/9/8/chartex" xmlns:cx2="http://schemas.microsoft.com/office/drawing/2015/10/21/chartex" xmlns:cx3="http://schemas.microsoft.com/office/drawing/2016/5/9/chartex" xmlns:cx4="http://schemas.microsoft.com/office/drawing/2016/5/10/chartex" xmlns:cx5="http://schemas.microsoft.com/office/drawing/2016/5/11/chartex" xmlns:cx6="http://schemas.microsoft.com/office/drawing/2016/5/12/chartex" xmlns:cx7="http://schemas.microsoft.com/office/drawing/2016/5/13/chartex" xmlns:cx8="http://schemas.microsoft.com/office/drawing/2016/5/14/chartex" xmlns:mc="http://schemas.openxmlformats.org/markup-compatibility/2006" xmlns:aink="http://schemas.microsoft.com/office/drawing/2016/ink" xmlns:am3d="http://schemas.microsoft.com/office/drawing/2017/model3d" xmlns:o="urn:schemas-microsoft-com:office:office" xmlns:r="http://schemas.openxmlformats.org/officeDocument/2006/relationships" xmlns:m="http://schemas.openxmlformats.org/officeDocument/2006/math" xmlns:v="urn:schemas-microsoft-com:vml" xmlns:wp14="http://schemas.microsoft.com/office/word/2010/wordprocessingDrawing" xmlns:wp="http://schemas.openxmlformats.org/drawingml/2006/wordprocessingDrawing" xmlns:w10="urn:schemas-microsoft-com:office:word" xmlns:w="http://schemas.openxmlformats.org/wordprocessingml/2006/main" xmlns:w14="http://schemas.microsoft.com/office/word/2010/wordml" xmlns:w15="http://schemas.microsoft.com/office/word/2012/wordml" xmlns:w16cid="http://schemas.microsoft.com/office/word/2016/wordml/cid" xmlns:w16se="http://schemas.microsoft.com/office/word/2015/wordml/symex" xmlns:wpg="http://schemas.microsoft.com/office/word/2010/wordprocessingGroup" xmlns:wpi="http://schemas.microsoft.com/office/word/2010/wordprocessingInk" xmlns:wne="http://schemas.microsoft.com/office/word/2006/wordml" xmlns:wps="http://schemas.microsoft.com/office/word/2010/wordprocessingShape" mc:Ignorable="w14 w15 w16se w16cid wp14">
+<w:ftr xmlns:wpc="http://schemas.microsoft.com/office/word/2010/wordprocessingCanvas" xmlns:cx="http://schemas.microsoft.com/office/drawing/2014/chartex" xmlns:cx1="http://schemas.microsoft.com/office/drawing/2015/9/8/chartex" xmlns:cx2="http://schemas.microsoft.com/office/drawing/2015/10/21/chartex" xmlns:cx3="http://schemas.microsoft.com/office/drawing/2016/5/9/chartex" xmlns:cx4="http://schemas.microsoft.com/office/drawing/2016/5/10/chartex" xmlns:cx5="http://schemas.microsoft.com/office/drawing/2016/5/11/chartex" xmlns:cx6="http://schemas.microsoft.com/office/drawing/2016/5/12/chartex" xmlns:cx7="http://schemas.microsoft.com/office/drawing/2016/5/13/chartex" xmlns:cx8="http://schemas.microsoft.com/office/drawing/2016/5/14/chartex" xmlns:mc="http://schemas.openxmlformats.org/markup-compatibility/2006" xmlns:aink="http://schemas.microsoft.com/office/drawing/2016/ink" xmlns:am3d="http://schemas.microsoft.com/office/drawing/2017/model3d" xmlns:o="urn:schemas-microsoft-com:office:office" xmlns:r="http://schemas.openxmlformats.org/officeDocument/2006/relationships" xmlns:m="http://schemas.openxmlformats.org/officeDocument/2006/math" xmlns:v="urn:schemas-microsoft-com:vml" xmlns:wp14="http://schemas.microsoft.com/office/word/2010/wordprocessingDrawing" xmlns:wp="http://schemas.openxmlformats.org/drawingml/2006/wordprocessingDrawing" xmlns:w10="urn:schemas-microsoft-com:office:word" xmlns:w="http://schemas.openxmlformats.org/wordprocessingml/2006/main" xmlns:w14="http://schemas.microsoft.com/office/word/2010/wordml" xmlns:w15="http://schemas.microsoft.com/office/word/2012/wordml" xmlns:w16cex="http://schemas.microsoft.com/office/word/2018/wordml/cex" xmlns:w16cid="http://schemas.microsoft.com/office/word/2016/wordml/cid" xmlns:w16="http://schemas.microsoft.com/office/word/2018/wordml" xmlns:w16se="http://schemas.microsoft.com/office/word/2015/wordml/symex" xmlns:wpg="http://schemas.microsoft.com/office/word/2010/wordprocessingGroup" xmlns:wpi="http://schemas.microsoft.com/office/word/2010/wordprocessingInk" xmlns:wne="http://schemas.microsoft.com/office/word/2006/wordml" xmlns:wps="http://schemas.microsoft.com/office/word/2010/wordprocessingShape" mc:Ignorable="w14 w15 w16se w16cid w16 w16cex wp14">
   <w:p>
     <w:pPr>
       <w:pStyle w:val="a7"/>
@@ -13920,7 +14031,7 @@
 </file>
 
 <file path=word/footnotes.xml><?xml version="1.0" encoding="utf-8"?>
-<w:footnotes xmlns:wpc="http://schemas.microsoft.com/office/word/2010/wordprocessingCanvas" xmlns:cx="http://schemas.microsoft.com/office/drawing/2014/chartex" xmlns:cx1="http://schemas.microsoft.com/office/drawing/2015/9/8/chartex" xmlns:cx2="http://schemas.microsoft.com/office/drawing/2015/10/21/chartex" xmlns:cx3="http://schemas.microsoft.com/office/drawing/2016/5/9/chartex" xmlns:cx4="http://schemas.microsoft.com/office/drawing/2016/5/10/chartex" xmlns:cx5="http://schemas.microsoft.com/office/drawing/2016/5/11/chartex" xmlns:cx6="http://schemas.microsoft.com/office/drawing/2016/5/12/chartex" xmlns:cx7="http://schemas.microsoft.com/office/drawing/2016/5/13/chartex" xmlns:cx8="http://schemas.microsoft.com/office/drawing/2016/5/14/chartex" xmlns:mc="http://schemas.openxmlformats.org/markup-compatibility/2006" xmlns:aink="http://schemas.microsoft.com/office/drawing/2016/ink" xmlns:am3d="http://schemas.microsoft.com/office/drawing/2017/model3d" xmlns:o="urn:schemas-microsoft-com:office:office" xmlns:r="http://schemas.openxmlformats.org/officeDocument/2006/relationships" xmlns:m="http://schemas.openxmlformats.org/officeDocument/2006/math" xmlns:v="urn:schemas-microsoft-com:vml" xmlns:wp14="http://schemas.microsoft.com/office/word/2010/wordprocessingDrawing" xmlns:wp="http://schemas.openxmlformats.org/drawingml/2006/wordprocessingDrawing" xmlns:w10="urn:schemas-microsoft-com:office:word" xmlns:w="http://schemas.openxmlformats.org/wordprocessingml/2006/main" xmlns:w14="http://schemas.microsoft.com/office/word/2010/wordml" xmlns:w15="http://schemas.microsoft.com/office/word/2012/wordml" xmlns:w16cid="http://schemas.microsoft.com/office/word/2016/wordml/cid" xmlns:w16se="http://schemas.microsoft.com/office/word/2015/wordml/symex" xmlns:wpg="http://schemas.microsoft.com/office/word/2010/wordprocessingGroup" xmlns:wpi="http://schemas.microsoft.com/office/word/2010/wordprocessingInk" xmlns:wne="http://schemas.microsoft.com/office/word/2006/wordml" xmlns:wps="http://schemas.microsoft.com/office/word/2010/wordprocessingShape" mc:Ignorable="w14 w15 w16se w16cid wp14">
+<w:footnotes xmlns:wpc="http://schemas.microsoft.com/office/word/2010/wordprocessingCanvas" xmlns:cx="http://schemas.microsoft.com/office/drawing/2014/chartex" xmlns:cx1="http://schemas.microsoft.com/office/drawing/2015/9/8/chartex" xmlns:cx2="http://schemas.microsoft.com/office/drawing/2015/10/21/chartex" xmlns:cx3="http://schemas.microsoft.com/office/drawing/2016/5/9/chartex" xmlns:cx4="http://schemas.microsoft.com/office/drawing/2016/5/10/chartex" xmlns:cx5="http://schemas.microsoft.com/office/drawing/2016/5/11/chartex" xmlns:cx6="http://schemas.microsoft.com/office/drawing/2016/5/12/chartex" xmlns:cx7="http://schemas.microsoft.com/office/drawing/2016/5/13/chartex" xmlns:cx8="http://schemas.microsoft.com/office/drawing/2016/5/14/chartex" xmlns:mc="http://schemas.openxmlformats.org/markup-compatibility/2006" xmlns:aink="http://schemas.microsoft.com/office/drawing/2016/ink" xmlns:am3d="http://schemas.microsoft.com/office/drawing/2017/model3d" xmlns:o="urn:schemas-microsoft-com:office:office" xmlns:r="http://schemas.openxmlformats.org/officeDocument/2006/relationships" xmlns:m="http://schemas.openxmlformats.org/officeDocument/2006/math" xmlns:v="urn:schemas-microsoft-com:vml" xmlns:wp14="http://schemas.microsoft.com/office/word/2010/wordprocessingDrawing" xmlns:wp="http://schemas.openxmlformats.org/drawingml/2006/wordprocessingDrawing" xmlns:w10="urn:schemas-microsoft-com:office:word" xmlns:w="http://schemas.openxmlformats.org/wordprocessingml/2006/main" xmlns:w14="http://schemas.microsoft.com/office/word/2010/wordml" xmlns:w15="http://schemas.microsoft.com/office/word/2012/wordml" xmlns:w16cex="http://schemas.microsoft.com/office/word/2018/wordml/cex" xmlns:w16cid="http://schemas.microsoft.com/office/word/2016/wordml/cid" xmlns:w16="http://schemas.microsoft.com/office/word/2018/wordml" xmlns:w16se="http://schemas.microsoft.com/office/word/2015/wordml/symex" xmlns:wpg="http://schemas.microsoft.com/office/word/2010/wordprocessingGroup" xmlns:wpi="http://schemas.microsoft.com/office/word/2010/wordprocessingInk" xmlns:wne="http://schemas.microsoft.com/office/word/2006/wordml" xmlns:wps="http://schemas.microsoft.com/office/word/2010/wordprocessingShape" mc:Ignorable="w14 w15 w16se w16cid w16 w16cex wp14">
   <w:footnote w:type="separator" w:id="-1">
     <w:p>
       <w:pPr>
@@ -13955,7 +14066,7 @@
 </file>
 
 <file path=word/header1.xml><?xml version="1.0" encoding="utf-8"?>
-<w:hdr xmlns:wpc="http://schemas.microsoft.com/office/word/2010/wordprocessingCanvas" xmlns:cx="http://schemas.microsoft.com/office/drawing/2014/chartex" xmlns:cx1="http://schemas.microsoft.com/office/drawing/2015/9/8/chartex" xmlns:cx2="http://schemas.microsoft.com/office/drawing/2015/10/21/chartex" xmlns:cx3="http://schemas.microsoft.com/office/drawing/2016/5/9/chartex" xmlns:cx4="http://schemas.microsoft.com/office/drawing/2016/5/10/chartex" xmlns:cx5="http://schemas.microsoft.com/office/drawing/2016/5/11/chartex" xmlns:cx6="http://schemas.microsoft.com/office/drawing/2016/5/12/chartex" xmlns:cx7="http://schemas.microsoft.com/office/drawing/2016/5/13/chartex" xmlns:cx8="http://schemas.microsoft.com/office/drawing/2016/5/14/chartex" xmlns:mc="http://schemas.openxmlformats.org/markup-compatibility/2006" xmlns:aink="http://schemas.microsoft.com/office/drawing/2016/ink" xmlns:am3d="http://schemas.microsoft.com/office/drawing/2017/model3d" xmlns:o="urn:schemas-microsoft-com:office:office" xmlns:r="http://schemas.openxmlformats.org/officeDocument/2006/relationships" xmlns:m="http://schemas.openxmlformats.org/officeDocument/2006/math" xmlns:v="urn:schemas-microsoft-com:vml" xmlns:wp14="http://schemas.microsoft.com/office/word/2010/wordprocessingDrawing" xmlns:wp="http://schemas.openxmlformats.org/drawingml/2006/wordprocessingDrawing" xmlns:w10="urn:schemas-microsoft-com:office:word" xmlns:w="http://schemas.openxmlformats.org/wordprocessingml/2006/main" xmlns:w14="http://schemas.microsoft.com/office/word/2010/wordml" xmlns:w15="http://schemas.microsoft.com/office/word/2012/wordml" xmlns:w16cid="http://schemas.microsoft.com/office/word/2016/wordml/cid" xmlns:w16se="http://schemas.microsoft.com/office/word/2015/wordml/symex" xmlns:wpg="http://schemas.microsoft.com/office/word/2010/wordprocessingGroup" xmlns:wpi="http://schemas.microsoft.com/office/word/2010/wordprocessingInk" xmlns:wne="http://schemas.microsoft.com/office/word/2006/wordml" xmlns:wps="http://schemas.microsoft.com/office/word/2010/wordprocessingShape" mc:Ignorable="w14 w15 w16se w16cid wp14">
+<w:hdr xmlns:wpc="http://schemas.microsoft.com/office/word/2010/wordprocessingCanvas" xmlns:cx="http://schemas.microsoft.com/office/drawing/2014/chartex" xmlns:cx1="http://schemas.microsoft.com/office/drawing/2015/9/8/chartex" xmlns:cx2="http://schemas.microsoft.com/office/drawing/2015/10/21/chartex" xmlns:cx3="http://schemas.microsoft.com/office/drawing/2016/5/9/chartex" xmlns:cx4="http://schemas.microsoft.com/office/drawing/2016/5/10/chartex" xmlns:cx5="http://schemas.microsoft.com/office/drawing/2016/5/11/chartex" xmlns:cx6="http://schemas.microsoft.com/office/drawing/2016/5/12/chartex" xmlns:cx7="http://schemas.microsoft.com/office/drawing/2016/5/13/chartex" xmlns:cx8="http://schemas.microsoft.com/office/drawing/2016/5/14/chartex" xmlns:mc="http://schemas.openxmlformats.org/markup-compatibility/2006" xmlns:aink="http://schemas.microsoft.com/office/drawing/2016/ink" xmlns:am3d="http://schemas.microsoft.com/office/drawing/2017/model3d" xmlns:o="urn:schemas-microsoft-com:office:office" xmlns:r="http://schemas.openxmlformats.org/officeDocument/2006/relationships" xmlns:m="http://schemas.openxmlformats.org/officeDocument/2006/math" xmlns:v="urn:schemas-microsoft-com:vml" xmlns:wp14="http://schemas.microsoft.com/office/word/2010/wordprocessingDrawing" xmlns:wp="http://schemas.openxmlformats.org/drawingml/2006/wordprocessingDrawing" xmlns:w10="urn:schemas-microsoft-com:office:word" xmlns:w="http://schemas.openxmlformats.org/wordprocessingml/2006/main" xmlns:w14="http://schemas.microsoft.com/office/word/2010/wordml" xmlns:w15="http://schemas.microsoft.com/office/word/2012/wordml" xmlns:w16cex="http://schemas.microsoft.com/office/word/2018/wordml/cex" xmlns:w16cid="http://schemas.microsoft.com/office/word/2016/wordml/cid" xmlns:w16="http://schemas.microsoft.com/office/word/2018/wordml" xmlns:w16se="http://schemas.microsoft.com/office/word/2015/wordml/symex" xmlns:wpg="http://schemas.microsoft.com/office/word/2010/wordprocessingGroup" xmlns:wpi="http://schemas.microsoft.com/office/word/2010/wordprocessingInk" xmlns:wne="http://schemas.microsoft.com/office/word/2006/wordml" xmlns:wps="http://schemas.microsoft.com/office/word/2010/wordprocessingShape" mc:Ignorable="w14 w15 w16se w16cid w16 w16cex wp14">
   <w:p>
     <w:pPr>
       <w:pStyle w:val="a5"/>
@@ -14039,7 +14150,7 @@
 </file>
 
 <file path=word/numbering.xml><?xml version="1.0" encoding="utf-8"?>
-<w:numbering xmlns:wpc="http://schemas.microsoft.com/office/word/2010/wordprocessingCanvas" xmlns:cx="http://schemas.microsoft.com/office/drawing/2014/chartex" xmlns:cx1="http://schemas.microsoft.com/office/drawing/2015/9/8/chartex" xmlns:cx2="http://schemas.microsoft.com/office/drawing/2015/10/21/chartex" xmlns:cx3="http://schemas.microsoft.com/office/drawing/2016/5/9/chartex" xmlns:cx4="http://schemas.microsoft.com/office/drawing/2016/5/10/chartex" xmlns:cx5="http://schemas.microsoft.com/office/drawing/2016/5/11/chartex" xmlns:cx6="http://schemas.microsoft.com/office/drawing/2016/5/12/chartex" xmlns:cx7="http://schemas.microsoft.com/office/drawing/2016/5/13/chartex" xmlns:cx8="http://schemas.microsoft.com/office/drawing/2016/5/14/chartex" xmlns:mc="http://schemas.openxmlformats.org/markup-compatibility/2006" xmlns:aink="http://schemas.microsoft.com/office/drawing/2016/ink" xmlns:am3d="http://schemas.microsoft.com/office/drawing/2017/model3d" xmlns:o="urn:schemas-microsoft-com:office:office" xmlns:r="http://schemas.openxmlformats.org/officeDocument/2006/relationships" xmlns:m="http://schemas.openxmlformats.org/officeDocument/2006/math" xmlns:v="urn:schemas-microsoft-com:vml" xmlns:wp14="http://schemas.microsoft.com/office/word/2010/wordprocessingDrawing" xmlns:wp="http://schemas.openxmlformats.org/drawingml/2006/wordprocessingDrawing" xmlns:w10="urn:schemas-microsoft-com:office:word" xmlns:w="http://schemas.openxmlformats.org/wordprocessingml/2006/main" xmlns:w14="http://schemas.microsoft.com/office/word/2010/wordml" xmlns:w15="http://schemas.microsoft.com/office/word/2012/wordml" xmlns:w16cid="http://schemas.microsoft.com/office/word/2016/wordml/cid" xmlns:w16se="http://schemas.microsoft.com/office/word/2015/wordml/symex" xmlns:wpg="http://schemas.microsoft.com/office/word/2010/wordprocessingGroup" xmlns:wpi="http://schemas.microsoft.com/office/word/2010/wordprocessingInk" xmlns:wne="http://schemas.microsoft.com/office/word/2006/wordml" xmlns:wps="http://schemas.microsoft.com/office/word/2010/wordprocessingShape" mc:Ignorable="w14 w15 w16se w16cid wp14">
+<w:numbering xmlns:wpc="http://schemas.microsoft.com/office/word/2010/wordprocessingCanvas" xmlns:cx="http://schemas.microsoft.com/office/drawing/2014/chartex" xmlns:cx1="http://schemas.microsoft.com/office/drawing/2015/9/8/chartex" xmlns:cx2="http://schemas.microsoft.com/office/drawing/2015/10/21/chartex" xmlns:cx3="http://schemas.microsoft.com/office/drawing/2016/5/9/chartex" xmlns:cx4="http://schemas.microsoft.com/office/drawing/2016/5/10/chartex" xmlns:cx5="http://schemas.microsoft.com/office/drawing/2016/5/11/chartex" xmlns:cx6="http://schemas.microsoft.com/office/drawing/2016/5/12/chartex" xmlns:cx7="http://schemas.microsoft.com/office/drawing/2016/5/13/chartex" xmlns:cx8="http://schemas.microsoft.com/office/drawing/2016/5/14/chartex" xmlns:mc="http://schemas.openxmlformats.org/markup-compatibility/2006" xmlns:aink="http://schemas.microsoft.com/office/drawing/2016/ink" xmlns:am3d="http://schemas.microsoft.com/office/drawing/2017/model3d" xmlns:o="urn:schemas-microsoft-com:office:office" xmlns:r="http://schemas.openxmlformats.org/officeDocument/2006/relationships" xmlns:m="http://schemas.openxmlformats.org/officeDocument/2006/math" xmlns:v="urn:schemas-microsoft-com:vml" xmlns:wp14="http://schemas.microsoft.com/office/word/2010/wordprocessingDrawing" xmlns:wp="http://schemas.openxmlformats.org/drawingml/2006/wordprocessingDrawing" xmlns:w10="urn:schemas-microsoft-com:office:word" xmlns:w="http://schemas.openxmlformats.org/wordprocessingml/2006/main" xmlns:w14="http://schemas.microsoft.com/office/word/2010/wordml" xmlns:w15="http://schemas.microsoft.com/office/word/2012/wordml" xmlns:w16cex="http://schemas.microsoft.com/office/word/2018/wordml/cex" xmlns:w16cid="http://schemas.microsoft.com/office/word/2016/wordml/cid" xmlns:w16="http://schemas.microsoft.com/office/word/2018/wordml" xmlns:w16se="http://schemas.microsoft.com/office/word/2015/wordml/symex" xmlns:wpg="http://schemas.microsoft.com/office/word/2010/wordprocessingGroup" xmlns:wpi="http://schemas.microsoft.com/office/word/2010/wordprocessingInk" xmlns:wne="http://schemas.microsoft.com/office/word/2006/wordml" xmlns:wps="http://schemas.microsoft.com/office/word/2010/wordprocessingShape" mc:Ignorable="w14 w15 w16se w16cid w16 w16cex wp14">
   <w:abstractNum w:abstractNumId="0" w15:restartNumberingAfterBreak="0">
     <w:nsid w:val="FFFFFF88"/>
     <w:multiLevelType w:val="singleLevel"/>
@@ -17431,7 +17542,7 @@
 </file>
 
 <file path=word/people.xml><?xml version="1.0" encoding="utf-8"?>
-<w15:people xmlns:wpc="http://schemas.microsoft.com/office/word/2010/wordprocessingCanvas" xmlns:cx="http://schemas.microsoft.com/office/drawing/2014/chartex" xmlns:cx1="http://schemas.microsoft.com/office/drawing/2015/9/8/chartex" xmlns:cx2="http://schemas.microsoft.com/office/drawing/2015/10/21/chartex" xmlns:cx3="http://schemas.microsoft.com/office/drawing/2016/5/9/chartex" xmlns:cx4="http://schemas.microsoft.com/office/drawing/2016/5/10/chartex" xmlns:cx5="http://schemas.microsoft.com/office/drawing/2016/5/11/chartex" xmlns:cx6="http://schemas.microsoft.com/office/drawing/2016/5/12/chartex" xmlns:cx7="http://schemas.microsoft.com/office/drawing/2016/5/13/chartex" xmlns:cx8="http://schemas.microsoft.com/office/drawing/2016/5/14/chartex" xmlns:mc="http://schemas.openxmlformats.org/markup-compatibility/2006" xmlns:aink="http://schemas.microsoft.com/office/drawing/2016/ink" xmlns:am3d="http://schemas.microsoft.com/office/drawing/2017/model3d" xmlns:o="urn:schemas-microsoft-com:office:office" xmlns:r="http://schemas.openxmlformats.org/officeDocument/2006/relationships" xmlns:m="http://schemas.openxmlformats.org/officeDocument/2006/math" xmlns:v="urn:schemas-microsoft-com:vml" xmlns:wp14="http://schemas.microsoft.com/office/word/2010/wordprocessingDrawing" xmlns:wp="http://schemas.openxmlformats.org/drawingml/2006/wordprocessingDrawing" xmlns:w10="urn:schemas-microsoft-com:office:word" xmlns:w="http://schemas.openxmlformats.org/wordprocessingml/2006/main" xmlns:w14="http://schemas.microsoft.com/office/word/2010/wordml" xmlns:w15="http://schemas.microsoft.com/office/word/2012/wordml" xmlns:w16cid="http://schemas.microsoft.com/office/word/2016/wordml/cid" xmlns:w16se="http://schemas.microsoft.com/office/word/2015/wordml/symex" xmlns:wpg="http://schemas.microsoft.com/office/word/2010/wordprocessingGroup" xmlns:wpi="http://schemas.microsoft.com/office/word/2010/wordprocessingInk" xmlns:wne="http://schemas.microsoft.com/office/word/2006/wordml" xmlns:wps="http://schemas.microsoft.com/office/word/2010/wordprocessingShape" mc:Ignorable="w14 w15 w16se w16cid wp14">
+<w15:people xmlns:wpc="http://schemas.microsoft.com/office/word/2010/wordprocessingCanvas" xmlns:cx="http://schemas.microsoft.com/office/drawing/2014/chartex" xmlns:cx1="http://schemas.microsoft.com/office/drawing/2015/9/8/chartex" xmlns:cx2="http://schemas.microsoft.com/office/drawing/2015/10/21/chartex" xmlns:cx3="http://schemas.microsoft.com/office/drawing/2016/5/9/chartex" xmlns:cx4="http://schemas.microsoft.com/office/drawing/2016/5/10/chartex" xmlns:cx5="http://schemas.microsoft.com/office/drawing/2016/5/11/chartex" xmlns:cx6="http://schemas.microsoft.com/office/drawing/2016/5/12/chartex" xmlns:cx7="http://schemas.microsoft.com/office/drawing/2016/5/13/chartex" xmlns:cx8="http://schemas.microsoft.com/office/drawing/2016/5/14/chartex" xmlns:mc="http://schemas.openxmlformats.org/markup-compatibility/2006" xmlns:aink="http://schemas.microsoft.com/office/drawing/2016/ink" xmlns:am3d="http://schemas.microsoft.com/office/drawing/2017/model3d" xmlns:o="urn:schemas-microsoft-com:office:office" xmlns:r="http://schemas.openxmlformats.org/officeDocument/2006/relationships" xmlns:m="http://schemas.openxmlformats.org/officeDocument/2006/math" xmlns:v="urn:schemas-microsoft-com:vml" xmlns:wp14="http://schemas.microsoft.com/office/word/2010/wordprocessingDrawing" xmlns:wp="http://schemas.openxmlformats.org/drawingml/2006/wordprocessingDrawing" xmlns:w10="urn:schemas-microsoft-com:office:word" xmlns:w="http://schemas.openxmlformats.org/wordprocessingml/2006/main" xmlns:w14="http://schemas.microsoft.com/office/word/2010/wordml" xmlns:w15="http://schemas.microsoft.com/office/word/2012/wordml" xmlns:w16cex="http://schemas.microsoft.com/office/word/2018/wordml/cex" xmlns:w16cid="http://schemas.microsoft.com/office/word/2016/wordml/cid" xmlns:w16="http://schemas.microsoft.com/office/word/2018/wordml" xmlns:w16se="http://schemas.microsoft.com/office/word/2015/wordml/symex" xmlns:wpg="http://schemas.microsoft.com/office/word/2010/wordprocessingGroup" xmlns:wpi="http://schemas.microsoft.com/office/word/2010/wordprocessingInk" xmlns:wne="http://schemas.microsoft.com/office/word/2006/wordml" xmlns:wps="http://schemas.microsoft.com/office/word/2010/wordprocessingShape" mc:Ignorable="w14 w15 w16se w16cid w16 w16cex wp14">
   <w15:person w15:author="提示">
     <w15:presenceInfo w15:providerId="None" w15:userId="提示"/>
   </w15:person>
@@ -17439,7 +17550,7 @@
 </file>
 
 <file path=word/styles.xml><?xml version="1.0" encoding="utf-8"?>
-<w:styles xmlns:mc="http://schemas.openxmlformats.org/markup-compatibility/2006" xmlns:r="http://schemas.openxmlformats.org/officeDocument/2006/relationships" xmlns:w="http://schemas.openxmlformats.org/wordprocessingml/2006/main" xmlns:w14="http://schemas.microsoft.com/office/word/2010/wordml" xmlns:w15="http://schemas.microsoft.com/office/word/2012/wordml" xmlns:w16cid="http://schemas.microsoft.com/office/word/2016/wordml/cid" xmlns:w16se="http://schemas.microsoft.com/office/word/2015/wordml/symex" mc:Ignorable="w14 w15 w16se w16cid">
+<w:styles xmlns:mc="http://schemas.openxmlformats.org/markup-compatibility/2006" xmlns:r="http://schemas.openxmlformats.org/officeDocument/2006/relationships" xmlns:w="http://schemas.openxmlformats.org/wordprocessingml/2006/main" xmlns:w14="http://schemas.microsoft.com/office/word/2010/wordml" xmlns:w15="http://schemas.microsoft.com/office/word/2012/wordml" xmlns:w16cex="http://schemas.microsoft.com/office/word/2018/wordml/cex" xmlns:w16cid="http://schemas.microsoft.com/office/word/2016/wordml/cid" xmlns:w16="http://schemas.microsoft.com/office/word/2018/wordml" xmlns:w16se="http://schemas.microsoft.com/office/word/2015/wordml/symex" mc:Ignorable="w14 w15 w16se w16cid w16 w16cex">
   <w:docDefaults>
     <w:rPrDefault>
       <w:rPr>
@@ -17452,7 +17563,7 @@
     </w:rPrDefault>
     <w:pPrDefault/>
   </w:docDefaults>
-  <w:latentStyles w:defLockedState="0" w:defUIPriority="99" w:defSemiHidden="0" w:defUnhideWhenUsed="0" w:defQFormat="0" w:count="375">
+  <w:latentStyles w:defLockedState="0" w:defUIPriority="99" w:defSemiHidden="0" w:defUnhideWhenUsed="0" w:defQFormat="0" w:count="376">
     <w:lsdException w:name="Normal" w:uiPriority="0" w:qFormat="1"/>
     <w:lsdException w:name="heading 1" w:uiPriority="0" w:qFormat="1"/>
     <w:lsdException w:name="heading 2" w:semiHidden="1" w:uiPriority="0" w:unhideWhenUsed="1" w:qFormat="1"/>
@@ -17558,7 +17669,6 @@
     <w:lsdException w:name="HTML Sample" w:semiHidden="1" w:unhideWhenUsed="1"/>
     <w:lsdException w:name="HTML Typewriter" w:semiHidden="1" w:unhideWhenUsed="1"/>
     <w:lsdException w:name="HTML Variable" w:semiHidden="1" w:unhideWhenUsed="1"/>
-    <w:lsdException w:name="Normal Table" w:semiHidden="1" w:unhideWhenUsed="1"/>
     <w:lsdException w:name="annotation subject" w:semiHidden="1" w:unhideWhenUsed="1"/>
     <w:lsdException w:name="No List" w:semiHidden="1" w:unhideWhenUsed="1"/>
     <w:lsdException w:name="Outline List 1" w:semiHidden="1" w:unhideWhenUsed="1"/>
@@ -17605,10 +17715,8 @@
     <w:lsdException w:name="Table Subtle 2" w:semiHidden="1" w:unhideWhenUsed="1"/>
     <w:lsdException w:name="Table Web 1" w:semiHidden="1" w:unhideWhenUsed="1"/>
     <w:lsdException w:name="Table Web 2" w:semiHidden="1" w:unhideWhenUsed="1"/>
-    <w:lsdException w:name="Table Web 3" w:semiHidden="1" w:unhideWhenUsed="1"/>
     <w:lsdException w:name="Balloon Text" w:semiHidden="1" w:unhideWhenUsed="1"/>
     <w:lsdException w:name="Table Grid" w:uiPriority="59"/>
-    <w:lsdException w:name="Table Theme" w:semiHidden="1" w:unhideWhenUsed="1"/>
     <w:lsdException w:name="Placeholder Text" w:semiHidden="1"/>
     <w:lsdException w:name="No Spacing" w:uiPriority="0" w:qFormat="1"/>
     <w:lsdException w:name="Light Shading" w:uiPriority="60"/>
@@ -17828,6 +17936,7 @@
     <w:lsdException w:name="Smart Hyperlink" w:semiHidden="1" w:unhideWhenUsed="1"/>
     <w:lsdException w:name="Hashtag" w:semiHidden="1" w:unhideWhenUsed="1"/>
     <w:lsdException w:name="Unresolved Mention" w:semiHidden="1" w:unhideWhenUsed="1"/>
+    <w:lsdException w:name="Smart Link" w:semiHidden="1" w:unhideWhenUsed="1"/>
   </w:latentStyles>
   <w:style w:type="paragraph" w:default="1" w:styleId="a0">
     <w:name w:val="Normal"/>

--- a/doc/SWC项目开发文档模版.docx
+++ b/doc/SWC项目开发文档模版.docx
@@ -11732,9 +11732,6 @@
       <w:pPr>
         <w:pStyle w:val="a1"/>
         <w:ind w:firstLine="480"/>
-        <w:rPr>
-          <w:rFonts w:hint="eastAsia"/>
-        </w:rPr>
       </w:pPr>
       <w:r>
         <w:rPr>
@@ -11872,22 +11869,61 @@
         <w:rPr>
           <w:rFonts w:hint="eastAsia"/>
         </w:rPr>
-        <w:t>进行开发，并以</w:t>
-      </w:r>
-      <w:r>
-        <w:rPr>
-          <w:rFonts w:hint="eastAsia"/>
-        </w:rPr>
-        <w:t>Android</w:t>
-      </w:r>
-      <w:r>
-        <w:t xml:space="preserve"> 11</w:t>
-      </w:r>
-      <w:r>
-        <w:rPr>
-          <w:rFonts w:hint="eastAsia"/>
-        </w:rPr>
-        <w:t>作为测试环境。</w:t>
+        <w:t>进行开发，</w:t>
+      </w:r>
+      <w:r>
+        <w:rPr>
+          <w:rFonts w:hint="eastAsia"/>
+        </w:rPr>
+        <w:t>最小</w:t>
+      </w:r>
+      <w:r>
+        <w:rPr>
+          <w:rFonts w:hint="eastAsia"/>
+        </w:rPr>
+        <w:t>S</w:t>
+      </w:r>
+      <w:r>
+        <w:t>DK</w:t>
+      </w:r>
+      <w:r>
+        <w:rPr>
+          <w:rFonts w:hint="eastAsia"/>
+        </w:rPr>
+        <w:t>版本为</w:t>
+      </w:r>
+      <w:r>
+        <w:rPr>
+          <w:rFonts w:hint="eastAsia"/>
+        </w:rPr>
+        <w:t>A</w:t>
+      </w:r>
+      <w:r>
+        <w:t>PI 29: A</w:t>
+      </w:r>
+      <w:r>
+        <w:rPr>
+          <w:rFonts w:hint="eastAsia"/>
+        </w:rPr>
+        <w:t>ndroid</w:t>
+      </w:r>
+      <w:r>
+        <w:t xml:space="preserve"> 10.0</w:t>
+      </w:r>
+      <w:r>
+        <w:rPr>
+          <w:rFonts w:hint="eastAsia"/>
+        </w:rPr>
+        <w:t>(Q</w:t>
+      </w:r>
+      <w:r>
+        <w:t>)</w:t>
+      </w:r>
+      <w:r>
+        <w:rPr>
+          <w:rFonts w:hint="eastAsia"/>
+        </w:rPr>
+        <w:t>。</w:t>
       </w:r>
     </w:p>
     <w:p>
@@ -11960,13 +11996,7 @@
         <w:rPr>
           <w:rFonts w:hint="eastAsia"/>
         </w:rPr>
-        <w:t>的</w:t>
-      </w:r>
-      <w:r>
-        <w:rPr>
-          <w:rFonts w:hint="eastAsia"/>
-        </w:rPr>
-        <w:t>技术</w:t>
+        <w:t>的技术</w:t>
       </w:r>
       <w:r>
         <w:rPr>
@@ -11997,9 +12027,6 @@
       <w:pPr>
         <w:pStyle w:val="a1"/>
         <w:ind w:firstLine="480"/>
-        <w:rPr>
-          <w:rFonts w:hint="eastAsia"/>
-        </w:rPr>
       </w:pPr>
       <w:r>
         <w:rPr>
@@ -12014,13 +12041,7 @@
         <w:rPr>
           <w:rFonts w:hint="eastAsia"/>
         </w:rPr>
-        <w:t>中</w:t>
-      </w:r>
-      <w:r>
-        <w:rPr>
-          <w:rFonts w:hint="eastAsia"/>
-        </w:rPr>
-        <w:t>人脸检测和比对功能，统计视频中出现时间最长的一位或几位演讲者，将他们作为该次讲座的主讲人，放入视频的摘要报告中。</w:t>
+        <w:t>中人脸检测和比对功能，统计视频中出现时间最长的一位或几位演讲者，将他们作为该次讲座的主讲人，放入视频的摘要报告中。</w:t>
       </w:r>
     </w:p>
     <w:p>
@@ -13801,6 +13822,7 @@
         <w:docPartUnique/>
       </w:docPartObj>
     </w:sdtPr>
+    <w:sdtEndPr/>
     <w:sdtContent>
       <w:p>
         <w:pPr>
@@ -13853,6 +13875,7 @@
         <w:docPartUnique/>
       </w:docPartObj>
     </w:sdtPr>
+    <w:sdtEndPr/>
     <w:sdtContent>
       <w:p>
         <w:pPr>
@@ -17669,6 +17692,7 @@
     <w:lsdException w:name="HTML Sample" w:semiHidden="1" w:unhideWhenUsed="1"/>
     <w:lsdException w:name="HTML Typewriter" w:semiHidden="1" w:unhideWhenUsed="1"/>
     <w:lsdException w:name="HTML Variable" w:semiHidden="1" w:unhideWhenUsed="1"/>
+    <w:lsdException w:name="Normal Table" w:semiHidden="1" w:unhideWhenUsed="1"/>
     <w:lsdException w:name="annotation subject" w:semiHidden="1" w:unhideWhenUsed="1"/>
     <w:lsdException w:name="No List" w:semiHidden="1" w:unhideWhenUsed="1"/>
     <w:lsdException w:name="Outline List 1" w:semiHidden="1" w:unhideWhenUsed="1"/>
@@ -17715,8 +17739,10 @@
     <w:lsdException w:name="Table Subtle 2" w:semiHidden="1" w:unhideWhenUsed="1"/>
     <w:lsdException w:name="Table Web 1" w:semiHidden="1" w:unhideWhenUsed="1"/>
     <w:lsdException w:name="Table Web 2" w:semiHidden="1" w:unhideWhenUsed="1"/>
+    <w:lsdException w:name="Table Web 3" w:semiHidden="1" w:unhideWhenUsed="1"/>
     <w:lsdException w:name="Balloon Text" w:semiHidden="1" w:unhideWhenUsed="1"/>
     <w:lsdException w:name="Table Grid" w:uiPriority="59"/>
+    <w:lsdException w:name="Table Theme" w:semiHidden="1" w:unhideWhenUsed="1"/>
     <w:lsdException w:name="Placeholder Text" w:semiHidden="1"/>
     <w:lsdException w:name="No Spacing" w:uiPriority="0" w:qFormat="1"/>
     <w:lsdException w:name="Light Shading" w:uiPriority="60"/>
